--- a/03. Modules/03. module 2 part 2.docx
+++ b/03. Modules/03. module 2 part 2.docx
@@ -1,6 +1,6 @@
 
 <file path=word/document.xml><?xml version="1.0" encoding="utf-8"?>
-<w:document xmlns:wpc="http://schemas.microsoft.com/office/word/2010/wordprocessingCanvas" xmlns:mc="http://schemas.openxmlformats.org/markup-compatibility/2006" xmlns:o="urn:schemas-microsoft-com:office:office" xmlns:r="http://schemas.openxmlformats.org/officeDocument/2006/relationships" xmlns:m="http://schemas.openxmlformats.org/officeDocument/2006/math" xmlns:v="urn:schemas-microsoft-com:vml" xmlns:wp14="http://schemas.microsoft.com/office/word/2010/wordprocessingDrawing" xmlns:wp="http://schemas.openxmlformats.org/drawingml/2006/wordprocessingDrawing" xmlns:w10="urn:schemas-microsoft-com:office:word" xmlns:w="http://schemas.openxmlformats.org/wordprocessingml/2006/main" xmlns:w14="http://schemas.microsoft.com/office/word/2010/wordml" xmlns:w15="http://schemas.microsoft.com/office/word/2012/wordml" xmlns:wpg="http://schemas.microsoft.com/office/word/2010/wordprocessingGroup" xmlns:wpi="http://schemas.microsoft.com/office/word/2010/wordprocessingInk" xmlns:wne="http://schemas.microsoft.com/office/word/2006/wordml" xmlns:wps="http://schemas.microsoft.com/office/word/2010/wordprocessingShape" mc:Ignorable="w14 w15 wp14">
+<w:document xmlns:wpc="http://schemas.microsoft.com/office/word/2010/wordprocessingCanvas" xmlns:cx="http://schemas.microsoft.com/office/drawing/2014/chartex" xmlns:cx1="http://schemas.microsoft.com/office/drawing/2015/9/8/chartex" xmlns:cx2="http://schemas.microsoft.com/office/drawing/2015/10/21/chartex" xmlns:cx3="http://schemas.microsoft.com/office/drawing/2016/5/9/chartex" xmlns:cx4="http://schemas.microsoft.com/office/drawing/2016/5/10/chartex" xmlns:cx5="http://schemas.microsoft.com/office/drawing/2016/5/11/chartex" xmlns:cx6="http://schemas.microsoft.com/office/drawing/2016/5/12/chartex" xmlns:cx7="http://schemas.microsoft.com/office/drawing/2016/5/13/chartex" xmlns:cx8="http://schemas.microsoft.com/office/drawing/2016/5/14/chartex" xmlns:mc="http://schemas.openxmlformats.org/markup-compatibility/2006" xmlns:aink="http://schemas.microsoft.com/office/drawing/2016/ink" xmlns:am3d="http://schemas.microsoft.com/office/drawing/2017/model3d" xmlns:o="urn:schemas-microsoft-com:office:office" xmlns:r="http://schemas.openxmlformats.org/officeDocument/2006/relationships" xmlns:m="http://schemas.openxmlformats.org/officeDocument/2006/math" xmlns:v="urn:schemas-microsoft-com:vml" xmlns:wp14="http://schemas.microsoft.com/office/word/2010/wordprocessingDrawing" xmlns:wp="http://schemas.openxmlformats.org/drawingml/2006/wordprocessingDrawing" xmlns:w10="urn:schemas-microsoft-com:office:word" xmlns:w="http://schemas.openxmlformats.org/wordprocessingml/2006/main" xmlns:w14="http://schemas.microsoft.com/office/word/2010/wordml" xmlns:w15="http://schemas.microsoft.com/office/word/2012/wordml" xmlns:w16cex="http://schemas.microsoft.com/office/word/2018/wordml/cex" xmlns:w16cid="http://schemas.microsoft.com/office/word/2016/wordml/cid" xmlns:w16="http://schemas.microsoft.com/office/word/2018/wordml" xmlns:w16se="http://schemas.microsoft.com/office/word/2015/wordml/symex" xmlns:wpg="http://schemas.microsoft.com/office/word/2010/wordprocessingGroup" xmlns:wpi="http://schemas.microsoft.com/office/word/2010/wordprocessingInk" xmlns:wne="http://schemas.microsoft.com/office/word/2006/wordml" xmlns:wps="http://schemas.microsoft.com/office/word/2010/wordprocessingShape" mc:Ignorable="w14 w15 w16se w16cid w16 w16cex wp14">
   <w:body>
     <w:p>
       <w:pPr>
@@ -31,8 +31,6 @@
       <w:r>
         <w:t>2</w:t>
       </w:r>
-      <w:bookmarkStart w:id="0" w:name="_GoBack"/>
-      <w:bookmarkEnd w:id="0"/>
       <w:r>
         <w:t xml:space="preserve"> </w:t>
       </w:r>
@@ -144,15 +142,7 @@
           <w:b/>
           <w:sz w:val="24"/>
         </w:rPr>
-        <w:t>+ Confidence Intervals + the Logic of Hypothesis Testing +</w:t>
-      </w:r>
-      <w:r>
-        <w:rPr>
-          <w:rFonts w:ascii="Calibri"/>
-          <w:b/>
-          <w:sz w:val="24"/>
-        </w:rPr>
-        <w:t xml:space="preserve"> </w:t>
+        <w:t xml:space="preserve">+ Confidence Intervals + the Logic of Hypothesis Testing + </w:t>
       </w:r>
       <w:r>
         <w:rPr>
@@ -298,11 +288,23 @@
           <w:numId w:val="2"/>
         </w:numPr>
         <w:spacing w:after="0" w:line="240" w:lineRule="auto"/>
-      </w:pPr>
-      <w:r>
+        <w:rPr>
+          <w:b/>
+          <w:bCs/>
+        </w:rPr>
+      </w:pPr>
+      <w:r>
+        <w:rPr>
+          <w:b/>
+          <w:bCs/>
+        </w:rPr>
         <w:t>Explain in your own words what a type I error is</w:t>
       </w:r>
       <w:r>
+        <w:rPr>
+          <w:b/>
+          <w:bCs/>
+        </w:rPr>
         <w:t xml:space="preserve"> (4 points)</w:t>
       </w:r>
     </w:p>
@@ -314,27 +316,20 @@
     <w:p>
       <w:pPr>
         <w:spacing w:after="0" w:line="240" w:lineRule="auto"/>
-      </w:pPr>
-    </w:p>
-    <w:p>
-      <w:pPr>
-        <w:spacing w:after="0" w:line="240" w:lineRule="auto"/>
-      </w:pPr>
-    </w:p>
-    <w:p>
-      <w:pPr>
-        <w:spacing w:after="0" w:line="240" w:lineRule="auto"/>
-      </w:pPr>
-    </w:p>
-    <w:p>
-      <w:pPr>
-        <w:spacing w:after="0" w:line="240" w:lineRule="auto"/>
-      </w:pPr>
-    </w:p>
-    <w:p>
-      <w:pPr>
-        <w:spacing w:after="0" w:line="240" w:lineRule="auto"/>
-      </w:pPr>
+        <w:ind w:left="720"/>
+      </w:pPr>
+      <w:r>
+        <w:t xml:space="preserve">A type I error can be viewed as a false positive and occurs when a tester incorrectly rejects a true null hypothesis. This may lead to reporting that findings are significant when they have actually occurred by chance. </w:t>
+      </w:r>
+      <w:r>
+        <w:t xml:space="preserve">Risk of committing a </w:t>
+      </w:r>
+      <w:r>
+        <w:t>t</w:t>
+      </w:r>
+      <w:r>
+        <w:t xml:space="preserve">ype I error can be reduced by using a lower p-value. </w:t>
+      </w:r>
     </w:p>
     <w:p>
       <w:pPr>
@@ -354,11 +349,23 @@
           <w:numId w:val="2"/>
         </w:numPr>
         <w:spacing w:after="0" w:line="240" w:lineRule="auto"/>
-      </w:pPr>
-      <w:r>
+        <w:rPr>
+          <w:b/>
+          <w:bCs/>
+        </w:rPr>
+      </w:pPr>
+      <w:r>
+        <w:rPr>
+          <w:b/>
+          <w:bCs/>
+        </w:rPr>
         <w:t xml:space="preserve"> Explain in your own words what a type II error is</w:t>
       </w:r>
       <w:r>
+        <w:rPr>
+          <w:b/>
+          <w:bCs/>
+        </w:rPr>
         <w:t xml:space="preserve"> (4 points)</w:t>
       </w:r>
     </w:p>
@@ -370,37 +377,20 @@
     <w:p>
       <w:pPr>
         <w:spacing w:after="0" w:line="240" w:lineRule="auto"/>
-      </w:pPr>
-    </w:p>
-    <w:p>
-      <w:pPr>
-        <w:spacing w:after="0" w:line="240" w:lineRule="auto"/>
-      </w:pPr>
-    </w:p>
-    <w:p>
-      <w:pPr>
-        <w:spacing w:after="0" w:line="240" w:lineRule="auto"/>
-      </w:pPr>
-    </w:p>
-    <w:p>
-      <w:pPr>
-        <w:spacing w:after="0" w:line="240" w:lineRule="auto"/>
-      </w:pPr>
-    </w:p>
-    <w:p>
-      <w:pPr>
-        <w:spacing w:after="0" w:line="240" w:lineRule="auto"/>
-      </w:pPr>
-    </w:p>
-    <w:p>
-      <w:pPr>
-        <w:spacing w:after="0" w:line="240" w:lineRule="auto"/>
-      </w:pPr>
-    </w:p>
-    <w:p>
-      <w:pPr>
-        <w:spacing w:after="0" w:line="240" w:lineRule="auto"/>
-      </w:pPr>
+        <w:ind w:left="720"/>
+      </w:pPr>
+      <w:r>
+        <w:t xml:space="preserve">A type II error can be viewed as a false negative and occurs when a tester fails to reject a null hypothesis which is really false. </w:t>
+      </w:r>
+      <w:r>
+        <w:t xml:space="preserve">In this situation, the tester concludes that there is not a significant effect when in reality there may be. </w:t>
+      </w:r>
+      <w:r>
+        <w:t>Risk of committing a type II error can be reduced by ensuring the test being performed had enough power</w:t>
+      </w:r>
+      <w:r>
+        <w:t xml:space="preserve"> (large enough sample size). </w:t>
+      </w:r>
     </w:p>
     <w:p>
       <w:pPr>
@@ -420,18 +410,94 @@
           <w:numId w:val="2"/>
         </w:numPr>
         <w:spacing w:after="0" w:line="240" w:lineRule="auto"/>
-      </w:pPr>
-      <w:r>
+        <w:rPr>
+          <w:b/>
+          <w:bCs/>
+        </w:rPr>
+      </w:pPr>
+      <w:r>
+        <w:rPr>
+          <w:b/>
+          <w:bCs/>
+        </w:rPr>
         <w:t>Imagine that you are a cancer researcher who has developed a new test for cancer.  Think about what a type I and type II error means for this kind of test.  Argue for what you think is the most egregious error – a type I or type II error in this case. (Hint – you can logically argue for either case, just explain why).</w:t>
       </w:r>
       <w:r>
+        <w:rPr>
+          <w:b/>
+          <w:bCs/>
+        </w:rPr>
         <w:t xml:space="preserve">  (6 points)</w:t>
       </w:r>
     </w:p>
     <w:p>
       <w:pPr>
         <w:spacing w:after="0" w:line="240" w:lineRule="auto"/>
-      </w:pPr>
+        <w:ind w:left="720"/>
+      </w:pPr>
+    </w:p>
+    <w:p>
+      <w:pPr>
+        <w:spacing w:after="0" w:line="240" w:lineRule="auto"/>
+        <w:ind w:left="720"/>
+      </w:pPr>
+      <w:r>
+        <w:rPr>
+          <w:b/>
+          <w:bCs/>
+        </w:rPr>
+        <w:t xml:space="preserve">Most Egregious Error: </w:t>
+      </w:r>
+      <w:r>
+        <w:t>Type II Error</w:t>
+      </w:r>
+    </w:p>
+    <w:p>
+      <w:pPr>
+        <w:spacing w:after="0" w:line="240" w:lineRule="auto"/>
+        <w:ind w:left="720"/>
+        <w:rPr>
+          <w:b/>
+          <w:bCs/>
+        </w:rPr>
+      </w:pPr>
+      <w:r>
+        <w:rPr>
+          <w:b/>
+          <w:bCs/>
+        </w:rPr>
+        <w:t>Rationale:</w:t>
+      </w:r>
+      <w:r>
+        <w:t xml:space="preserve"> </w:t>
+      </w:r>
+      <w:r>
+        <w:t xml:space="preserve">A </w:t>
+      </w:r>
+      <w:r>
+        <w:t>Type II error would mean that a false negative cancer test result has occurred. This means that the cancer researcher performed a test, failed to reject a null hypothesis, and concluded that there was not a significant effect</w:t>
+      </w:r>
+      <w:r>
+        <w:t>. In</w:t>
+      </w:r>
+      <w:r>
+        <w:t xml:space="preserve"> reality</w:t>
+      </w:r>
+      <w:r>
+        <w:t>,</w:t>
+      </w:r>
+      <w:r>
+        <w:t xml:space="preserve"> there may have been </w:t>
+      </w:r>
+      <w:r>
+        <w:t xml:space="preserve">a significant effect </w:t>
+      </w:r>
+      <w:r>
+        <w:t xml:space="preserve">which would have resulted in </w:t>
+      </w:r>
+      <w:r>
+        <w:t xml:space="preserve">a positive cancer test. </w:t>
+      </w:r>
     </w:p>
     <w:p>
       <w:pPr>
@@ -491,12 +557,23 @@
           <w:numId w:val="2"/>
         </w:numPr>
         <w:spacing w:after="0" w:line="240" w:lineRule="auto"/>
-      </w:pPr>
-      <w:r>
-        <w:lastRenderedPageBreak/>
+        <w:rPr>
+          <w:b/>
+          <w:bCs/>
+        </w:rPr>
+      </w:pPr>
+      <w:r>
+        <w:rPr>
+          <w:b/>
+          <w:bCs/>
+        </w:rPr>
         <w:t>Explain in your own words what the power of a statistical test means</w:t>
       </w:r>
       <w:r>
+        <w:rPr>
+          <w:b/>
+          <w:bCs/>
+        </w:rPr>
         <w:t xml:space="preserve"> (4 points)</w:t>
       </w:r>
     </w:p>
@@ -509,67 +586,18 @@
     <w:p>
       <w:pPr>
         <w:spacing w:after="0" w:line="240" w:lineRule="auto"/>
-        <w:ind w:left="360"/>
-      </w:pPr>
-    </w:p>
-    <w:p>
-      <w:pPr>
-        <w:spacing w:after="0" w:line="240" w:lineRule="auto"/>
-        <w:ind w:left="360"/>
-      </w:pPr>
-    </w:p>
-    <w:p>
-      <w:pPr>
-        <w:spacing w:after="0" w:line="240" w:lineRule="auto"/>
-        <w:ind w:left="360"/>
-      </w:pPr>
-    </w:p>
-    <w:p>
-      <w:pPr>
-        <w:spacing w:after="0" w:line="240" w:lineRule="auto"/>
-        <w:ind w:left="360"/>
-      </w:pPr>
-    </w:p>
-    <w:p>
-      <w:pPr>
-        <w:spacing w:after="0" w:line="240" w:lineRule="auto"/>
-        <w:ind w:left="360"/>
-      </w:pPr>
-    </w:p>
-    <w:p>
-      <w:pPr>
-        <w:spacing w:after="0" w:line="240" w:lineRule="auto"/>
-        <w:ind w:left="360"/>
-      </w:pPr>
-    </w:p>
-    <w:p>
-      <w:pPr>
-        <w:spacing w:after="0" w:line="240" w:lineRule="auto"/>
-        <w:ind w:left="360"/>
-      </w:pPr>
-    </w:p>
-    <w:p>
-      <w:pPr>
-        <w:spacing w:after="0" w:line="240" w:lineRule="auto"/>
-        <w:ind w:left="360"/>
-      </w:pPr>
-    </w:p>
-    <w:p>
-      <w:pPr>
-        <w:spacing w:after="0" w:line="240" w:lineRule="auto"/>
-        <w:ind w:left="360"/>
-      </w:pPr>
-    </w:p>
-    <w:p>
-      <w:pPr>
-        <w:spacing w:after="0" w:line="240" w:lineRule="auto"/>
-        <w:ind w:left="360"/>
-      </w:pPr>
-    </w:p>
-    <w:p>
-      <w:pPr>
-        <w:spacing w:after="0" w:line="240" w:lineRule="auto"/>
-        <w:ind w:left="360"/>
+        <w:ind w:left="720"/>
+      </w:pPr>
+      <w:r>
+        <w:t>The power of a statistical test is the probability that the test correctly rejects the null hypothesis</w:t>
+      </w:r>
+      <w:r>
+        <w:t xml:space="preserve"> (the probability of a true positive result). </w:t>
+      </w:r>
+    </w:p>
+    <w:p>
+      <w:pPr>
+        <w:spacing w:after="0" w:line="240" w:lineRule="auto"/>
       </w:pPr>
     </w:p>
     <w:p>
@@ -586,11 +614,23 @@
           <w:numId w:val="2"/>
         </w:numPr>
         <w:spacing w:after="0" w:line="240" w:lineRule="auto"/>
-      </w:pPr>
-      <w:r>
+        <w:rPr>
+          <w:b/>
+          <w:bCs/>
+        </w:rPr>
+      </w:pPr>
+      <w:r>
+        <w:rPr>
+          <w:b/>
+          <w:bCs/>
+        </w:rPr>
         <w:t>Name two things that can affect the power of a statistical test</w:t>
       </w:r>
       <w:r>
+        <w:rPr>
+          <w:b/>
+          <w:bCs/>
+        </w:rPr>
         <w:t xml:space="preserve"> (4 points)</w:t>
       </w:r>
     </w:p>
@@ -601,33 +641,29 @@
     </w:p>
     <w:p>
       <w:pPr>
-        <w:spacing w:after="0" w:line="240" w:lineRule="auto"/>
-      </w:pPr>
-    </w:p>
-    <w:p>
-      <w:pPr>
-        <w:spacing w:after="0" w:line="240" w:lineRule="auto"/>
-      </w:pPr>
-    </w:p>
-    <w:p>
-      <w:pPr>
-        <w:spacing w:after="0" w:line="240" w:lineRule="auto"/>
-      </w:pPr>
-    </w:p>
-    <w:p>
-      <w:pPr>
-        <w:spacing w:after="0" w:line="240" w:lineRule="auto"/>
-      </w:pPr>
-    </w:p>
-    <w:p>
-      <w:pPr>
-        <w:spacing w:after="0" w:line="240" w:lineRule="auto"/>
-      </w:pPr>
-    </w:p>
-    <w:p>
-      <w:pPr>
-        <w:spacing w:after="0" w:line="240" w:lineRule="auto"/>
-      </w:pPr>
+        <w:pStyle w:val="ListParagraph"/>
+        <w:numPr>
+          <w:ilvl w:val="0"/>
+          <w:numId w:val="7"/>
+        </w:numPr>
+        <w:spacing w:after="0" w:line="240" w:lineRule="auto"/>
+      </w:pPr>
+      <w:r>
+        <w:t>Significance level</w:t>
+      </w:r>
+    </w:p>
+    <w:p>
+      <w:pPr>
+        <w:pStyle w:val="ListParagraph"/>
+        <w:numPr>
+          <w:ilvl w:val="0"/>
+          <w:numId w:val="7"/>
+        </w:numPr>
+        <w:spacing w:after="0" w:line="240" w:lineRule="auto"/>
+      </w:pPr>
+      <w:r>
+        <w:t>Sample size</w:t>
+      </w:r>
     </w:p>
     <w:p>
       <w:pPr>
@@ -647,12 +683,16 @@
         </w:numPr>
         <w:spacing w:after="0" w:line="312" w:lineRule="auto"/>
         <w:rPr>
-          <w:sz w:val="24"/>
-          <w:szCs w:val="24"/>
-        </w:rPr>
-      </w:pPr>
-      <w:r>
-        <w:rPr>
+          <w:b/>
+          <w:bCs/>
+          <w:sz w:val="24"/>
+          <w:szCs w:val="24"/>
+        </w:rPr>
+      </w:pPr>
+      <w:r>
+        <w:rPr>
+          <w:b/>
+          <w:bCs/>
           <w:sz w:val="24"/>
           <w:szCs w:val="24"/>
         </w:rPr>
@@ -676,15 +716,7 @@
           <w:sz w:val="24"/>
           <w:szCs w:val="24"/>
         </w:rPr>
-        <w:t>State the null (</w:t>
-      </w:r>
-      <w:proofErr w:type="spellStart"/>
-      <w:r>
-        <w:rPr>
-          <w:sz w:val="24"/>
-          <w:szCs w:val="24"/>
-        </w:rPr>
-        <w:t>H</w:t>
+        <w:t>State the null (H</w:t>
       </w:r>
       <w:r>
         <w:rPr>
@@ -694,7 +726,6 @@
         </w:rPr>
         <w:t>null</w:t>
       </w:r>
-      <w:proofErr w:type="spellEnd"/>
       <w:r>
         <w:rPr>
           <w:sz w:val="24"/>
@@ -851,7 +882,23 @@
           <w:sz w:val="24"/>
           <w:szCs w:val="24"/>
         </w:rPr>
-        <w:t>We will use a simple chi-square test as our example in this module.  Here is the data that examines if there is a relationship between gender and format of book read:</w:t>
+        <w:t xml:space="preserve">We will use a simple chi-square test as our example in this module.  Here is the data that examines if there is a </w:t>
+      </w:r>
+      <w:r>
+        <w:rPr>
+          <w:b/>
+          <w:bCs/>
+          <w:sz w:val="24"/>
+          <w:szCs w:val="24"/>
+        </w:rPr>
+        <w:t>relationship between gender and format of book read</w:t>
+      </w:r>
+      <w:r>
+        <w:rPr>
+          <w:sz w:val="24"/>
+          <w:szCs w:val="24"/>
+        </w:rPr>
+        <w:t>:</w:t>
       </w:r>
     </w:p>
     <w:p>
@@ -881,7 +928,7 @@
           <w:szCs w:val="24"/>
         </w:rPr>
         <w:drawing>
-          <wp:inline distT="0" distB="0" distL="0" distR="0" wp14:anchorId="627F96F2" wp14:editId="53CE9F33">
+          <wp:inline distT="0" distB="0" distL="0" distR="0" wp14:anchorId="712C19CD" wp14:editId="43E6D192">
             <wp:extent cx="3360102" cy="1005571"/>
             <wp:effectExtent l="0" t="0" r="0" b="4445"/>
             <wp:docPr id="6" name="Picture 6"/>
@@ -951,7 +998,6 @@
           <w:sz w:val="24"/>
           <w:szCs w:val="24"/>
         </w:rPr>
-        <w:lastRenderedPageBreak/>
         <w:t>The questions on the next page take you through each step applying the chi-square test to this data.  Use a stats book and/or the Internet to help you with this but write your answers in your own words, not copy and paste.</w:t>
       </w:r>
     </w:p>
@@ -974,12 +1020,16 @@
         </w:numPr>
         <w:spacing w:after="0" w:line="312" w:lineRule="auto"/>
         <w:rPr>
-          <w:sz w:val="24"/>
-          <w:szCs w:val="24"/>
-        </w:rPr>
-      </w:pPr>
-      <w:r>
-        <w:rPr>
+          <w:b/>
+          <w:bCs/>
+          <w:sz w:val="24"/>
+          <w:szCs w:val="24"/>
+        </w:rPr>
+      </w:pPr>
+      <w:r>
+        <w:rPr>
+          <w:b/>
+          <w:bCs/>
           <w:sz w:val="24"/>
           <w:szCs w:val="24"/>
         </w:rPr>
@@ -989,38 +1039,104 @@
     <w:p>
       <w:pPr>
         <w:spacing w:after="0" w:line="312" w:lineRule="auto"/>
-        <w:rPr>
-          <w:sz w:val="24"/>
-          <w:szCs w:val="24"/>
-        </w:rPr>
-      </w:pPr>
-    </w:p>
-    <w:p>
-      <w:pPr>
-        <w:spacing w:after="0" w:line="312" w:lineRule="auto"/>
-        <w:rPr>
-          <w:sz w:val="24"/>
-          <w:szCs w:val="24"/>
-        </w:rPr>
-      </w:pPr>
-    </w:p>
-    <w:p>
-      <w:pPr>
-        <w:spacing w:after="0" w:line="312" w:lineRule="auto"/>
-        <w:rPr>
-          <w:sz w:val="24"/>
-          <w:szCs w:val="24"/>
-        </w:rPr>
-      </w:pPr>
-    </w:p>
-    <w:p>
-      <w:pPr>
-        <w:spacing w:after="0" w:line="312" w:lineRule="auto"/>
-        <w:rPr>
-          <w:sz w:val="24"/>
-          <w:szCs w:val="24"/>
-        </w:rPr>
-      </w:pPr>
+        <w:ind w:left="1440"/>
+        <w:rPr>
+          <w:sz w:val="24"/>
+          <w:szCs w:val="24"/>
+        </w:rPr>
+      </w:pPr>
+      <w:r>
+        <w:rPr>
+          <w:b/>
+          <w:bCs/>
+          <w:sz w:val="24"/>
+          <w:szCs w:val="24"/>
+        </w:rPr>
+        <w:t>Null:</w:t>
+      </w:r>
+      <w:r>
+        <w:rPr>
+          <w:sz w:val="24"/>
+          <w:szCs w:val="24"/>
+        </w:rPr>
+        <w:t xml:space="preserve"> </w:t>
+      </w:r>
+      <w:r>
+        <w:rPr>
+          <w:sz w:val="24"/>
+          <w:szCs w:val="24"/>
+        </w:rPr>
+        <w:t xml:space="preserve">There is no relationship </w:t>
+      </w:r>
+      <w:r>
+        <w:rPr>
+          <w:sz w:val="24"/>
+          <w:szCs w:val="24"/>
+        </w:rPr>
+        <w:t xml:space="preserve">(no significant difference) </w:t>
+      </w:r>
+      <w:r>
+        <w:rPr>
+          <w:sz w:val="24"/>
+          <w:szCs w:val="24"/>
+        </w:rPr>
+        <w:t>between gender and format of book read</w:t>
+      </w:r>
+      <w:r>
+        <w:rPr>
+          <w:sz w:val="24"/>
+          <w:szCs w:val="24"/>
+        </w:rPr>
+        <w:t xml:space="preserve"> (the variables are independent)</w:t>
+      </w:r>
+    </w:p>
+    <w:p>
+      <w:pPr>
+        <w:spacing w:after="0" w:line="312" w:lineRule="auto"/>
+        <w:ind w:left="1440"/>
+        <w:rPr>
+          <w:sz w:val="24"/>
+          <w:szCs w:val="24"/>
+        </w:rPr>
+      </w:pPr>
+      <w:r>
+        <w:rPr>
+          <w:b/>
+          <w:bCs/>
+          <w:sz w:val="24"/>
+          <w:szCs w:val="24"/>
+        </w:rPr>
+        <w:lastRenderedPageBreak/>
+        <w:t>Alternative:</w:t>
+      </w:r>
+      <w:r>
+        <w:rPr>
+          <w:sz w:val="24"/>
+          <w:szCs w:val="24"/>
+        </w:rPr>
+        <w:t xml:space="preserve"> There is a relationship </w:t>
+      </w:r>
+      <w:r>
+        <w:rPr>
+          <w:sz w:val="24"/>
+          <w:szCs w:val="24"/>
+        </w:rPr>
+        <w:t xml:space="preserve">(significant difference) </w:t>
+      </w:r>
+      <w:r>
+        <w:rPr>
+          <w:sz w:val="24"/>
+          <w:szCs w:val="24"/>
+        </w:rPr>
+        <w:t>between gender and format of book read</w:t>
+      </w:r>
+      <w:r>
+        <w:rPr>
+          <w:sz w:val="24"/>
+          <w:szCs w:val="24"/>
+        </w:rPr>
+        <w:t xml:space="preserve"> (the variables are dependent)</w:t>
+      </w:r>
     </w:p>
     <w:p>
       <w:pPr>
@@ -1040,12 +1156,16 @@
         </w:numPr>
         <w:spacing w:after="0" w:line="312" w:lineRule="auto"/>
         <w:rPr>
-          <w:sz w:val="24"/>
-          <w:szCs w:val="24"/>
-        </w:rPr>
-      </w:pPr>
-      <w:r>
-        <w:rPr>
+          <w:b/>
+          <w:bCs/>
+          <w:sz w:val="24"/>
+          <w:szCs w:val="24"/>
+        </w:rPr>
+      </w:pPr>
+      <w:r>
+        <w:rPr>
+          <w:b/>
+          <w:bCs/>
           <w:sz w:val="24"/>
           <w:szCs w:val="24"/>
         </w:rPr>
@@ -1054,48 +1174,56 @@
     </w:p>
     <w:p>
       <w:pPr>
-        <w:spacing w:after="0" w:line="312" w:lineRule="auto"/>
-        <w:ind w:left="1080"/>
-        <w:rPr>
-          <w:sz w:val="24"/>
-          <w:szCs w:val="24"/>
-        </w:rPr>
-      </w:pPr>
-    </w:p>
-    <w:p>
-      <w:pPr>
-        <w:spacing w:after="0" w:line="312" w:lineRule="auto"/>
-        <w:ind w:left="1080"/>
-        <w:rPr>
-          <w:sz w:val="24"/>
-          <w:szCs w:val="24"/>
-        </w:rPr>
-      </w:pPr>
-    </w:p>
-    <w:p>
-      <w:pPr>
-        <w:spacing w:after="0" w:line="312" w:lineRule="auto"/>
-        <w:ind w:left="1080"/>
-        <w:rPr>
-          <w:sz w:val="24"/>
-          <w:szCs w:val="24"/>
-        </w:rPr>
-      </w:pPr>
-    </w:p>
-    <w:p>
-      <w:pPr>
-        <w:spacing w:after="0" w:line="312" w:lineRule="auto"/>
-        <w:ind w:left="1080"/>
-        <w:rPr>
-          <w:sz w:val="24"/>
-          <w:szCs w:val="24"/>
-        </w:rPr>
-      </w:pPr>
-    </w:p>
-    <w:p>
-      <w:pPr>
-        <w:spacing w:after="0" w:line="312" w:lineRule="auto"/>
-        <w:ind w:left="1080"/>
+        <w:pStyle w:val="ListParagraph"/>
+        <w:numPr>
+          <w:ilvl w:val="0"/>
+          <w:numId w:val="8"/>
+        </w:numPr>
+        <w:spacing w:after="0" w:line="312" w:lineRule="auto"/>
+        <w:rPr>
+          <w:sz w:val="24"/>
+          <w:szCs w:val="24"/>
+        </w:rPr>
+      </w:pPr>
+      <w:r>
+        <w:rPr>
+          <w:sz w:val="24"/>
+          <w:szCs w:val="24"/>
+        </w:rPr>
+        <w:t>The data in the cells should be frequencies (counts) of cases rather than percentages or some other transformation of data.</w:t>
+      </w:r>
+    </w:p>
+    <w:p>
+      <w:pPr>
+        <w:pStyle w:val="ListParagraph"/>
+        <w:numPr>
+          <w:ilvl w:val="0"/>
+          <w:numId w:val="8"/>
+        </w:numPr>
+        <w:spacing w:after="0" w:line="312" w:lineRule="auto"/>
+        <w:rPr>
+          <w:sz w:val="24"/>
+          <w:szCs w:val="24"/>
+        </w:rPr>
+      </w:pPr>
+      <w:r>
+        <w:rPr>
+          <w:sz w:val="24"/>
+          <w:szCs w:val="24"/>
+        </w:rPr>
+        <w:t>The categories of the variables are mutually exclusive (meaning that a particular person fits into one and only one category of each of the variables)</w:t>
+      </w:r>
+      <w:r>
+        <w:rPr>
+          <w:sz w:val="24"/>
+          <w:szCs w:val="24"/>
+        </w:rPr>
+        <w:t>.</w:t>
+      </w:r>
+    </w:p>
+    <w:p>
+      <w:pPr>
+        <w:spacing w:after="0" w:line="312" w:lineRule="auto"/>
         <w:rPr>
           <w:sz w:val="24"/>
           <w:szCs w:val="24"/>
@@ -1111,12 +1239,16 @@
         </w:numPr>
         <w:spacing w:after="0" w:line="312" w:lineRule="auto"/>
         <w:rPr>
-          <w:sz w:val="24"/>
-          <w:szCs w:val="24"/>
-        </w:rPr>
-      </w:pPr>
-      <w:r>
-        <w:rPr>
+          <w:b/>
+          <w:bCs/>
+          <w:sz w:val="24"/>
+          <w:szCs w:val="24"/>
+        </w:rPr>
+      </w:pPr>
+      <w:r>
+        <w:rPr>
+          <w:b/>
+          <w:bCs/>
           <w:sz w:val="24"/>
           <w:szCs w:val="24"/>
         </w:rPr>
@@ -1126,6 +1258,324 @@
     <w:p>
       <w:pPr>
         <w:spacing w:after="0" w:line="312" w:lineRule="auto"/>
+        <w:ind w:left="1440"/>
+        <w:rPr>
+          <w:sz w:val="24"/>
+          <w:szCs w:val="24"/>
+        </w:rPr>
+      </w:pPr>
+    </w:p>
+    <w:p>
+      <w:pPr>
+        <w:spacing w:after="0" w:line="312" w:lineRule="auto"/>
+        <w:ind w:left="1440"/>
+        <w:rPr>
+          <w:sz w:val="24"/>
+          <w:szCs w:val="24"/>
+        </w:rPr>
+      </w:pPr>
+      <w:r>
+        <w:rPr>
+          <w:sz w:val="24"/>
+          <w:szCs w:val="24"/>
+          <w:highlight w:val="yellow"/>
+        </w:rPr>
+        <w:t xml:space="preserve">Critical Value = </w:t>
+      </w:r>
+      <w:r>
+        <w:rPr>
+          <w:sz w:val="24"/>
+          <w:szCs w:val="24"/>
+          <w:highlight w:val="yellow"/>
+        </w:rPr>
+        <w:t>3.841</w:t>
+      </w:r>
+    </w:p>
+    <w:p>
+      <w:pPr>
+        <w:spacing w:after="0" w:line="312" w:lineRule="auto"/>
+        <w:ind w:left="1440"/>
+        <w:rPr>
+          <w:sz w:val="24"/>
+          <w:szCs w:val="24"/>
+        </w:rPr>
+      </w:pPr>
+    </w:p>
+    <w:p>
+      <w:pPr>
+        <w:pStyle w:val="ListParagraph"/>
+        <w:numPr>
+          <w:ilvl w:val="0"/>
+          <w:numId w:val="9"/>
+        </w:numPr>
+        <w:spacing w:after="0" w:line="312" w:lineRule="auto"/>
+        <w:rPr>
+          <w:b/>
+          <w:bCs/>
+          <w:sz w:val="24"/>
+          <w:szCs w:val="24"/>
+        </w:rPr>
+      </w:pPr>
+      <w:r>
+        <w:rPr>
+          <w:b/>
+          <w:bCs/>
+          <w:sz w:val="24"/>
+          <w:szCs w:val="24"/>
+        </w:rPr>
+        <w:t>Calculate the number of degrees of freedom</w:t>
+      </w:r>
+    </w:p>
+    <w:p>
+      <w:pPr>
+        <w:pStyle w:val="ListParagraph"/>
+        <w:numPr>
+          <w:ilvl w:val="1"/>
+          <w:numId w:val="9"/>
+        </w:numPr>
+        <w:spacing w:after="0" w:line="312" w:lineRule="auto"/>
+        <w:rPr>
+          <w:sz w:val="24"/>
+          <w:szCs w:val="24"/>
+        </w:rPr>
+      </w:pPr>
+      <w:r>
+        <w:rPr>
+          <w:sz w:val="24"/>
+          <w:szCs w:val="24"/>
+        </w:rPr>
+        <w:t xml:space="preserve">There </w:t>
+      </w:r>
+      <w:r>
+        <w:rPr>
+          <w:sz w:val="24"/>
+          <w:szCs w:val="24"/>
+        </w:rPr>
+        <w:t xml:space="preserve">are two </w:t>
+      </w:r>
+      <w:r>
+        <w:rPr>
+          <w:sz w:val="24"/>
+          <w:szCs w:val="24"/>
+        </w:rPr>
+        <w:t>book formats (print and digital)</w:t>
+      </w:r>
+      <w:r>
+        <w:rPr>
+          <w:sz w:val="24"/>
+          <w:szCs w:val="24"/>
+        </w:rPr>
+        <w:t xml:space="preserve">, so 2 -1 = </w:t>
+      </w:r>
+      <w:r>
+        <w:rPr>
+          <w:b/>
+          <w:bCs/>
+          <w:sz w:val="24"/>
+          <w:szCs w:val="24"/>
+        </w:rPr>
+        <w:t>1 degree of freedom</w:t>
+      </w:r>
+      <w:r>
+        <w:rPr>
+          <w:sz w:val="24"/>
+          <w:szCs w:val="24"/>
+        </w:rPr>
+        <w:t xml:space="preserve"> </w:t>
+      </w:r>
+    </w:p>
+    <w:p>
+      <w:pPr>
+        <w:pStyle w:val="ListParagraph"/>
+        <w:numPr>
+          <w:ilvl w:val="0"/>
+          <w:numId w:val="9"/>
+        </w:numPr>
+        <w:spacing w:after="0" w:line="312" w:lineRule="auto"/>
+        <w:rPr>
+          <w:b/>
+          <w:bCs/>
+          <w:sz w:val="24"/>
+          <w:szCs w:val="24"/>
+        </w:rPr>
+      </w:pPr>
+      <w:r>
+        <w:rPr>
+          <w:b/>
+          <w:bCs/>
+          <w:sz w:val="24"/>
+          <w:szCs w:val="24"/>
+        </w:rPr>
+        <w:t>Find the probability that the phenomenon would occur by chance</w:t>
+      </w:r>
+    </w:p>
+    <w:p>
+      <w:pPr>
+        <w:pStyle w:val="ListParagraph"/>
+        <w:numPr>
+          <w:ilvl w:val="1"/>
+          <w:numId w:val="9"/>
+        </w:numPr>
+        <w:spacing w:after="0" w:line="312" w:lineRule="auto"/>
+        <w:rPr>
+          <w:sz w:val="24"/>
+          <w:szCs w:val="24"/>
+        </w:rPr>
+      </w:pPr>
+      <w:r>
+        <w:rPr>
+          <w:sz w:val="24"/>
+          <w:szCs w:val="24"/>
+        </w:rPr>
+        <w:t>P-value of 0.05</w:t>
+      </w:r>
+      <w:r>
+        <w:rPr>
+          <w:sz w:val="24"/>
+          <w:szCs w:val="24"/>
+        </w:rPr>
+        <w:t xml:space="preserve"> or </w:t>
+      </w:r>
+      <w:r>
+        <w:rPr>
+          <w:sz w:val="24"/>
+          <w:szCs w:val="24"/>
+        </w:rPr>
+        <w:t>a 5% probability</w:t>
+      </w:r>
+    </w:p>
+    <w:p>
+      <w:pPr>
+        <w:pStyle w:val="ListParagraph"/>
+        <w:numPr>
+          <w:ilvl w:val="0"/>
+          <w:numId w:val="9"/>
+        </w:numPr>
+        <w:spacing w:after="0" w:line="312" w:lineRule="auto"/>
+        <w:rPr>
+          <w:b/>
+          <w:bCs/>
+          <w:sz w:val="24"/>
+          <w:szCs w:val="24"/>
+        </w:rPr>
+      </w:pPr>
+      <w:r>
+        <w:rPr>
+          <w:b/>
+          <w:bCs/>
+          <w:sz w:val="24"/>
+          <w:szCs w:val="24"/>
+        </w:rPr>
+        <w:t>Look up the degrees of freedom and probability in the chi-square table</w:t>
+      </w:r>
+    </w:p>
+    <w:p>
+      <w:pPr>
+        <w:pStyle w:val="ListParagraph"/>
+        <w:numPr>
+          <w:ilvl w:val="1"/>
+          <w:numId w:val="9"/>
+        </w:numPr>
+        <w:spacing w:after="0" w:line="312" w:lineRule="auto"/>
+        <w:rPr>
+          <w:sz w:val="24"/>
+          <w:szCs w:val="24"/>
+        </w:rPr>
+      </w:pPr>
+      <w:r>
+        <w:rPr>
+          <w:sz w:val="24"/>
+          <w:szCs w:val="24"/>
+        </w:rPr>
+        <w:t xml:space="preserve">One degree of freedom and 5% probability is the </w:t>
+      </w:r>
+      <w:r>
+        <w:rPr>
+          <w:sz w:val="24"/>
+          <w:szCs w:val="24"/>
+        </w:rPr>
+        <w:t>3.841</w:t>
+      </w:r>
+      <w:r>
+        <w:rPr>
+          <w:sz w:val="24"/>
+          <w:szCs w:val="24"/>
+        </w:rPr>
+        <w:t xml:space="preserve"> in the chi squared table</w:t>
+      </w:r>
+      <w:r>
+        <w:rPr>
+          <w:sz w:val="24"/>
+          <w:szCs w:val="24"/>
+        </w:rPr>
+        <w:t>.</w:t>
+      </w:r>
+    </w:p>
+    <w:p>
+      <w:pPr>
+        <w:spacing w:after="0" w:line="312" w:lineRule="auto"/>
+        <w:ind w:left="1440"/>
+        <w:rPr>
+          <w:sz w:val="24"/>
+          <w:szCs w:val="24"/>
+        </w:rPr>
+      </w:pPr>
+    </w:p>
+    <w:p>
+      <w:pPr>
+        <w:spacing w:after="0" w:line="312" w:lineRule="auto"/>
+        <w:ind w:left="1440"/>
+        <w:jc w:val="center"/>
+        <w:rPr>
+          <w:sz w:val="24"/>
+          <w:szCs w:val="24"/>
+        </w:rPr>
+      </w:pPr>
+      <w:r>
+        <w:rPr>
+          <w:sz w:val="24"/>
+          <w:szCs w:val="24"/>
+        </w:rPr>
+        <w:drawing>
+          <wp:inline distT="0" distB="0" distL="0" distR="0" wp14:anchorId="6E79C24D" wp14:editId="5504D89D">
+            <wp:extent cx="4706911" cy="430461"/>
+            <wp:effectExtent l="0" t="0" r="0" b="1905"/>
+            <wp:docPr id="1" name="Picture 1"/>
+            <wp:cNvGraphicFramePr>
+              <a:graphicFrameLocks xmlns:a="http://schemas.openxmlformats.org/drawingml/2006/main" noChangeAspect="1"/>
+            </wp:cNvGraphicFramePr>
+            <a:graphic xmlns:a="http://schemas.openxmlformats.org/drawingml/2006/main">
+              <a:graphicData uri="http://schemas.openxmlformats.org/drawingml/2006/picture">
+                <pic:pic xmlns:pic="http://schemas.openxmlformats.org/drawingml/2006/picture">
+                  <pic:nvPicPr>
+                    <pic:cNvPr id="1" name=""/>
+                    <pic:cNvPicPr/>
+                  </pic:nvPicPr>
+                  <pic:blipFill>
+                    <a:blip r:embed="rId7"/>
+                    <a:stretch>
+                      <a:fillRect/>
+                    </a:stretch>
+                  </pic:blipFill>
+                  <pic:spPr>
+                    <a:xfrm>
+                      <a:off x="0" y="0"/>
+                      <a:ext cx="4837828" cy="442434"/>
+                    </a:xfrm>
+                    <a:prstGeom prst="rect">
+                      <a:avLst/>
+                    </a:prstGeom>
+                  </pic:spPr>
+                </pic:pic>
+              </a:graphicData>
+            </a:graphic>
+          </wp:inline>
+        </w:drawing>
+      </w:r>
+    </w:p>
+    <w:p>
+      <w:pPr>
+        <w:spacing w:after="0" w:line="312" w:lineRule="auto"/>
         <w:ind w:left="1080"/>
         <w:rPr>
           <w:sz w:val="24"/>
@@ -1165,121 +1615,6 @@
     </w:p>
     <w:p>
       <w:pPr>
-        <w:spacing w:after="0" w:line="312" w:lineRule="auto"/>
-        <w:ind w:left="1080"/>
-        <w:rPr>
-          <w:sz w:val="24"/>
-          <w:szCs w:val="24"/>
-        </w:rPr>
-      </w:pPr>
-    </w:p>
-    <w:p>
-      <w:pPr>
-        <w:spacing w:after="0" w:line="312" w:lineRule="auto"/>
-        <w:ind w:left="1080"/>
-        <w:rPr>
-          <w:sz w:val="24"/>
-          <w:szCs w:val="24"/>
-        </w:rPr>
-      </w:pPr>
-    </w:p>
-    <w:p>
-      <w:pPr>
-        <w:spacing w:after="0" w:line="312" w:lineRule="auto"/>
-        <w:ind w:left="1080"/>
-        <w:rPr>
-          <w:sz w:val="24"/>
-          <w:szCs w:val="24"/>
-        </w:rPr>
-      </w:pPr>
-    </w:p>
-    <w:p>
-      <w:pPr>
-        <w:pStyle w:val="ListParagraph"/>
-        <w:spacing w:after="0" w:line="312" w:lineRule="auto"/>
-        <w:ind w:left="1440"/>
-        <w:rPr>
-          <w:sz w:val="24"/>
-          <w:szCs w:val="24"/>
-        </w:rPr>
-      </w:pPr>
-    </w:p>
-    <w:p>
-      <w:pPr>
-        <w:spacing w:after="0" w:line="312" w:lineRule="auto"/>
-        <w:ind w:left="1080"/>
-        <w:rPr>
-          <w:sz w:val="24"/>
-          <w:szCs w:val="24"/>
-        </w:rPr>
-      </w:pPr>
-    </w:p>
-    <w:p>
-      <w:pPr>
-        <w:spacing w:after="0" w:line="312" w:lineRule="auto"/>
-        <w:rPr>
-          <w:sz w:val="24"/>
-          <w:szCs w:val="24"/>
-        </w:rPr>
-      </w:pPr>
-    </w:p>
-    <w:p>
-      <w:pPr>
-        <w:spacing w:after="0" w:line="312" w:lineRule="auto"/>
-        <w:rPr>
-          <w:sz w:val="24"/>
-          <w:szCs w:val="24"/>
-        </w:rPr>
-      </w:pPr>
-    </w:p>
-    <w:p>
-      <w:pPr>
-        <w:spacing w:after="0" w:line="312" w:lineRule="auto"/>
-        <w:rPr>
-          <w:sz w:val="24"/>
-          <w:szCs w:val="24"/>
-        </w:rPr>
-      </w:pPr>
-    </w:p>
-    <w:p>
-      <w:pPr>
-        <w:spacing w:after="0" w:line="312" w:lineRule="auto"/>
-        <w:rPr>
-          <w:sz w:val="24"/>
-          <w:szCs w:val="24"/>
-        </w:rPr>
-      </w:pPr>
-    </w:p>
-    <w:p>
-      <w:pPr>
-        <w:spacing w:after="0" w:line="312" w:lineRule="auto"/>
-        <w:rPr>
-          <w:sz w:val="24"/>
-          <w:szCs w:val="24"/>
-        </w:rPr>
-      </w:pPr>
-    </w:p>
-    <w:p>
-      <w:pPr>
-        <w:spacing w:after="0" w:line="312" w:lineRule="auto"/>
-        <w:rPr>
-          <w:sz w:val="24"/>
-          <w:szCs w:val="24"/>
-        </w:rPr>
-      </w:pPr>
-    </w:p>
-    <w:p>
-      <w:pPr>
-        <w:spacing w:after="0" w:line="312" w:lineRule="auto"/>
-        <w:rPr>
-          <w:sz w:val="24"/>
-          <w:szCs w:val="24"/>
-        </w:rPr>
-      </w:pPr>
-    </w:p>
-    <w:p>
-      <w:pPr>
-        <w:pStyle w:val="ListParagraph"/>
         <w:spacing w:after="0" w:line="312" w:lineRule="auto"/>
         <w:rPr>
           <w:sz w:val="24"/>
@@ -1307,15 +1642,20 @@
         </w:numPr>
         <w:spacing w:after="0" w:line="312" w:lineRule="auto"/>
         <w:rPr>
-          <w:sz w:val="24"/>
-          <w:szCs w:val="24"/>
-        </w:rPr>
-      </w:pPr>
-      <w:r>
-        <w:rPr>
-          <w:sz w:val="24"/>
-          <w:szCs w:val="24"/>
-        </w:rPr>
+          <w:b/>
+          <w:bCs/>
+          <w:sz w:val="24"/>
+          <w:szCs w:val="24"/>
+        </w:rPr>
+      </w:pPr>
+      <w:r>
+        <w:rPr>
+          <w:b/>
+          <w:bCs/>
+          <w:sz w:val="24"/>
+          <w:szCs w:val="24"/>
+        </w:rPr>
+        <w:lastRenderedPageBreak/>
         <w:t>Write out the chi-square formula and then using the data in the table provided above, calculate the chi-square value from the data.  Show your work. (10 points)</w:t>
       </w:r>
     </w:p>
@@ -1332,117 +1672,173 @@
     <w:p>
       <w:pPr>
         <w:spacing w:after="0" w:line="312" w:lineRule="auto"/>
-        <w:ind w:left="1080"/>
-        <w:rPr>
-          <w:sz w:val="24"/>
-          <w:szCs w:val="24"/>
-        </w:rPr>
-      </w:pPr>
-    </w:p>
-    <w:p>
-      <w:pPr>
-        <w:spacing w:after="0" w:line="312" w:lineRule="auto"/>
-        <w:ind w:left="1080"/>
-        <w:rPr>
-          <w:sz w:val="24"/>
-          <w:szCs w:val="24"/>
-        </w:rPr>
-      </w:pPr>
-    </w:p>
-    <w:p>
-      <w:pPr>
-        <w:spacing w:after="0" w:line="312" w:lineRule="auto"/>
-        <w:ind w:left="1080"/>
-        <w:rPr>
-          <w:sz w:val="24"/>
-          <w:szCs w:val="24"/>
-        </w:rPr>
-      </w:pPr>
-    </w:p>
-    <w:p>
-      <w:pPr>
-        <w:spacing w:after="0" w:line="312" w:lineRule="auto"/>
-        <w:ind w:left="1080"/>
-        <w:rPr>
-          <w:sz w:val="24"/>
-          <w:szCs w:val="24"/>
-        </w:rPr>
-      </w:pPr>
-    </w:p>
-    <w:p>
-      <w:pPr>
-        <w:spacing w:after="0" w:line="312" w:lineRule="auto"/>
-        <w:ind w:left="1080"/>
-        <w:rPr>
-          <w:sz w:val="24"/>
-          <w:szCs w:val="24"/>
-        </w:rPr>
-      </w:pPr>
-    </w:p>
-    <w:p>
-      <w:pPr>
-        <w:spacing w:after="0" w:line="312" w:lineRule="auto"/>
-        <w:ind w:left="1080"/>
-        <w:rPr>
-          <w:sz w:val="24"/>
-          <w:szCs w:val="24"/>
-        </w:rPr>
-      </w:pPr>
-    </w:p>
-    <w:p>
-      <w:pPr>
-        <w:spacing w:after="0" w:line="312" w:lineRule="auto"/>
-        <w:ind w:left="1080"/>
-        <w:rPr>
-          <w:sz w:val="24"/>
-          <w:szCs w:val="24"/>
-        </w:rPr>
-      </w:pPr>
-    </w:p>
-    <w:p>
-      <w:pPr>
-        <w:spacing w:after="0" w:line="312" w:lineRule="auto"/>
-        <w:ind w:left="1080"/>
-        <w:rPr>
-          <w:sz w:val="24"/>
-          <w:szCs w:val="24"/>
-        </w:rPr>
-      </w:pPr>
-    </w:p>
-    <w:p>
-      <w:pPr>
-        <w:spacing w:after="0" w:line="312" w:lineRule="auto"/>
-        <w:ind w:left="1080"/>
-        <w:rPr>
-          <w:sz w:val="24"/>
-          <w:szCs w:val="24"/>
-        </w:rPr>
-      </w:pPr>
-    </w:p>
-    <w:p>
-      <w:pPr>
-        <w:spacing w:after="0" w:line="312" w:lineRule="auto"/>
-        <w:ind w:left="1080"/>
-        <w:rPr>
-          <w:sz w:val="24"/>
-          <w:szCs w:val="24"/>
-        </w:rPr>
-      </w:pPr>
-    </w:p>
-    <w:p>
-      <w:pPr>
-        <w:spacing w:after="0" w:line="312" w:lineRule="auto"/>
-        <w:ind w:left="1080"/>
-        <w:rPr>
-          <w:sz w:val="24"/>
-          <w:szCs w:val="24"/>
-        </w:rPr>
-      </w:pPr>
-    </w:p>
-    <w:p>
-      <w:pPr>
-        <w:spacing w:after="0" w:line="312" w:lineRule="auto"/>
-        <w:ind w:left="1080"/>
+        <w:ind w:left="1440"/>
+        <w:rPr>
+          <w:sz w:val="24"/>
+          <w:szCs w:val="24"/>
+        </w:rPr>
+      </w:pPr>
+      <w:r>
+        <w:rPr>
+          <w:sz w:val="24"/>
+          <w:szCs w:val="24"/>
+          <w:highlight w:val="yellow"/>
+        </w:rPr>
+        <w:t xml:space="preserve">Chi Square </w:t>
+      </w:r>
+      <w:r>
+        <w:rPr>
+          <w:sz w:val="24"/>
+          <w:szCs w:val="24"/>
+          <w:highlight w:val="yellow"/>
+        </w:rPr>
+        <w:t>Value</w:t>
+      </w:r>
+      <w:r>
+        <w:rPr>
+          <w:sz w:val="24"/>
+          <w:szCs w:val="24"/>
+          <w:highlight w:val="yellow"/>
+        </w:rPr>
+        <w:t xml:space="preserve"> = </w:t>
+      </w:r>
+      <w:r>
+        <w:rPr>
+          <w:sz w:val="24"/>
+          <w:szCs w:val="24"/>
+          <w:highlight w:val="yellow"/>
+        </w:rPr>
+        <w:t xml:space="preserve">X^2 = </w:t>
+      </w:r>
+      <w:r>
+        <w:rPr>
+          <w:sz w:val="24"/>
+          <w:szCs w:val="24"/>
+          <w:highlight w:val="yellow"/>
+        </w:rPr>
+        <w:t>8.03</w:t>
+      </w:r>
+    </w:p>
+    <w:p>
+      <w:pPr>
+        <w:spacing w:after="0" w:line="312" w:lineRule="auto"/>
+        <w:ind w:left="1440"/>
+        <w:rPr>
+          <w:sz w:val="24"/>
+          <w:szCs w:val="24"/>
+        </w:rPr>
+      </w:pPr>
+    </w:p>
+    <w:p>
+      <w:pPr>
+        <w:spacing w:after="0" w:line="312" w:lineRule="auto"/>
+        <w:ind w:left="1440"/>
+        <w:jc w:val="center"/>
+        <w:rPr>
+          <w:sz w:val="24"/>
+          <w:szCs w:val="24"/>
+        </w:rPr>
+      </w:pPr>
+      <w:r>
+        <w:rPr>
+          <w:noProof/>
+          <w:sz w:val="24"/>
+          <w:szCs w:val="24"/>
+        </w:rPr>
+        <w:drawing>
+          <wp:inline distT="0" distB="0" distL="0" distR="0" wp14:anchorId="49EC6030" wp14:editId="01DEBEC5">
+            <wp:extent cx="4009390" cy="2218545"/>
+            <wp:effectExtent l="0" t="0" r="3810" b="4445"/>
+            <wp:docPr id="5" name="Picture 5" descr="Text, letter&#10;&#10;Description automatically generated"/>
+            <wp:cNvGraphicFramePr>
+              <a:graphicFrameLocks xmlns:a="http://schemas.openxmlformats.org/drawingml/2006/main" noChangeAspect="1"/>
+            </wp:cNvGraphicFramePr>
+            <a:graphic xmlns:a="http://schemas.openxmlformats.org/drawingml/2006/main">
+              <a:graphicData uri="http://schemas.openxmlformats.org/drawingml/2006/picture">
+                <pic:pic xmlns:pic="http://schemas.openxmlformats.org/drawingml/2006/picture">
+                  <pic:nvPicPr>
+                    <pic:cNvPr id="5" name="Picture 5" descr="Text, letter&#10;&#10;Description automatically generated"/>
+                    <pic:cNvPicPr/>
+                  </pic:nvPicPr>
+                  <pic:blipFill rotWithShape="1">
+                    <a:blip r:embed="rId8" cstate="print">
+                      <a:extLst>
+                        <a:ext uri="{28A0092B-C50C-407E-A947-70E740481C1C}">
+                          <a14:useLocalDpi xmlns:a14="http://schemas.microsoft.com/office/drawing/2010/main" val="0"/>
+                        </a:ext>
+                      </a:extLst>
+                    </a:blip>
+                    <a:srcRect b="26222"/>
+                    <a:stretch/>
+                  </pic:blipFill>
+                  <pic:spPr bwMode="auto">
+                    <a:xfrm>
+                      <a:off x="0" y="0"/>
+                      <a:ext cx="4024825" cy="2227086"/>
+                    </a:xfrm>
+                    <a:prstGeom prst="rect">
+                      <a:avLst/>
+                    </a:prstGeom>
+                    <a:ln>
+                      <a:noFill/>
+                    </a:ln>
+                    <a:extLst>
+                      <a:ext uri="{53640926-AAD7-44D8-BBD7-CCE9431645EC}">
+                        <a14:shadowObscured xmlns:a14="http://schemas.microsoft.com/office/drawing/2010/main"/>
+                      </a:ext>
+                    </a:extLst>
+                  </pic:spPr>
+                </pic:pic>
+              </a:graphicData>
+            </a:graphic>
+          </wp:inline>
+        </w:drawing>
+      </w:r>
+      <w:r>
+        <w:rPr>
+          <w:sz w:val="24"/>
+          <w:szCs w:val="24"/>
+        </w:rPr>
+        <w:drawing>
+          <wp:inline distT="0" distB="0" distL="0" distR="0" wp14:anchorId="7D4E8E10" wp14:editId="5EADD14A">
+            <wp:extent cx="1388155" cy="523602"/>
+            <wp:effectExtent l="0" t="0" r="0" b="0"/>
+            <wp:docPr id="2" name="Picture 2" descr="A picture containing text&#10;&#10;Description automatically generated"/>
+            <wp:cNvGraphicFramePr>
+              <a:graphicFrameLocks xmlns:a="http://schemas.openxmlformats.org/drawingml/2006/main" noChangeAspect="1"/>
+            </wp:cNvGraphicFramePr>
+            <a:graphic xmlns:a="http://schemas.openxmlformats.org/drawingml/2006/main">
+              <a:graphicData uri="http://schemas.openxmlformats.org/drawingml/2006/picture">
+                <pic:pic xmlns:pic="http://schemas.openxmlformats.org/drawingml/2006/picture">
+                  <pic:nvPicPr>
+                    <pic:cNvPr id="2" name="Picture 2" descr="A picture containing text&#10;&#10;Description automatically generated"/>
+                    <pic:cNvPicPr/>
+                  </pic:nvPicPr>
+                  <pic:blipFill>
+                    <a:blip r:embed="rId9"/>
+                    <a:stretch>
+                      <a:fillRect/>
+                    </a:stretch>
+                  </pic:blipFill>
+                  <pic:spPr>
+                    <a:xfrm>
+                      <a:off x="0" y="0"/>
+                      <a:ext cx="1423005" cy="536747"/>
+                    </a:xfrm>
+                    <a:prstGeom prst="rect">
+                      <a:avLst/>
+                    </a:prstGeom>
+                  </pic:spPr>
+                </pic:pic>
+              </a:graphicData>
+            </a:graphic>
+          </wp:inline>
+        </w:drawing>
+      </w:r>
+    </w:p>
+    <w:p>
+      <w:pPr>
+        <w:spacing w:after="0" w:line="312" w:lineRule="auto"/>
         <w:rPr>
           <w:sz w:val="24"/>
           <w:szCs w:val="24"/>
@@ -1458,12 +1854,16 @@
         </w:numPr>
         <w:spacing w:after="0" w:line="312" w:lineRule="auto"/>
         <w:rPr>
-          <w:sz w:val="24"/>
-          <w:szCs w:val="24"/>
-        </w:rPr>
-      </w:pPr>
-      <w:r>
-        <w:rPr>
+          <w:b/>
+          <w:bCs/>
+          <w:sz w:val="24"/>
+          <w:szCs w:val="24"/>
+        </w:rPr>
+      </w:pPr>
+      <w:r>
+        <w:rPr>
+          <w:b/>
+          <w:bCs/>
           <w:sz w:val="24"/>
           <w:szCs w:val="24"/>
         </w:rPr>
@@ -1471,6 +1871,8 @@
       </w:r>
       <w:r>
         <w:rPr>
+          <w:b/>
+          <w:bCs/>
           <w:sz w:val="24"/>
           <w:szCs w:val="24"/>
         </w:rPr>
@@ -1478,6 +1880,8 @@
       </w:r>
       <w:r>
         <w:rPr>
+          <w:b/>
+          <w:bCs/>
           <w:sz w:val="24"/>
           <w:szCs w:val="24"/>
         </w:rPr>
@@ -1486,43 +1890,158 @@
     </w:p>
     <w:p>
       <w:pPr>
-        <w:spacing w:after="0" w:line="312" w:lineRule="auto"/>
-        <w:rPr>
-          <w:sz w:val="24"/>
-          <w:szCs w:val="24"/>
-        </w:rPr>
-      </w:pPr>
-    </w:p>
-    <w:p>
-      <w:pPr>
-        <w:spacing w:after="0" w:line="312" w:lineRule="auto"/>
-        <w:rPr>
-          <w:sz w:val="24"/>
-          <w:szCs w:val="24"/>
-        </w:rPr>
-      </w:pPr>
-    </w:p>
-    <w:p>
-      <w:pPr>
-        <w:spacing w:after="0" w:line="312" w:lineRule="auto"/>
-        <w:rPr>
-          <w:sz w:val="24"/>
-          <w:szCs w:val="24"/>
-        </w:rPr>
-      </w:pPr>
-    </w:p>
-    <w:p>
-      <w:pPr>
-        <w:spacing w:after="0" w:line="312" w:lineRule="auto"/>
-        <w:rPr>
-          <w:sz w:val="24"/>
-          <w:szCs w:val="24"/>
-        </w:rPr>
-      </w:pPr>
-    </w:p>
-    <w:p>
-      <w:pPr>
-        <w:spacing w:after="0" w:line="312" w:lineRule="auto"/>
+        <w:pStyle w:val="ListParagraph"/>
+        <w:numPr>
+          <w:ilvl w:val="0"/>
+          <w:numId w:val="10"/>
+        </w:numPr>
+        <w:spacing w:after="0" w:line="312" w:lineRule="auto"/>
+        <w:rPr>
+          <w:sz w:val="24"/>
+          <w:szCs w:val="24"/>
+        </w:rPr>
+      </w:pPr>
+      <w:r>
+        <w:rPr>
+          <w:sz w:val="24"/>
+          <w:szCs w:val="24"/>
+        </w:rPr>
+        <w:t>C</w:t>
+      </w:r>
+      <w:r>
+        <w:rPr>
+          <w:sz w:val="24"/>
+          <w:szCs w:val="24"/>
+        </w:rPr>
+        <w:t xml:space="preserve">ritical value </w:t>
+      </w:r>
+      <w:r>
+        <w:rPr>
+          <w:sz w:val="24"/>
+          <w:szCs w:val="24"/>
+        </w:rPr>
+        <w:t xml:space="preserve">= </w:t>
+      </w:r>
+      <w:r>
+        <w:rPr>
+          <w:sz w:val="24"/>
+          <w:szCs w:val="24"/>
+        </w:rPr>
+        <w:t>3.841</w:t>
+      </w:r>
+    </w:p>
+    <w:p>
+      <w:pPr>
+        <w:pStyle w:val="ListParagraph"/>
+        <w:numPr>
+          <w:ilvl w:val="0"/>
+          <w:numId w:val="10"/>
+        </w:numPr>
+        <w:spacing w:after="0" w:line="312" w:lineRule="auto"/>
+        <w:rPr>
+          <w:sz w:val="24"/>
+          <w:szCs w:val="24"/>
+        </w:rPr>
+      </w:pPr>
+      <w:r>
+        <w:rPr>
+          <w:sz w:val="24"/>
+          <w:szCs w:val="24"/>
+        </w:rPr>
+        <w:t>C</w:t>
+      </w:r>
+      <w:r>
+        <w:rPr>
+          <w:sz w:val="24"/>
+          <w:szCs w:val="24"/>
+        </w:rPr>
+        <w:t>hi-square value</w:t>
+      </w:r>
+      <w:r>
+        <w:rPr>
+          <w:sz w:val="24"/>
+          <w:szCs w:val="24"/>
+        </w:rPr>
+        <w:t xml:space="preserve"> = </w:t>
+      </w:r>
+      <w:r>
+        <w:rPr>
+          <w:sz w:val="24"/>
+          <w:szCs w:val="24"/>
+        </w:rPr>
+        <w:t>8.03</w:t>
+      </w:r>
+    </w:p>
+    <w:p>
+      <w:pPr>
+        <w:spacing w:after="0" w:line="312" w:lineRule="auto"/>
+        <w:ind w:left="1440"/>
+        <w:jc w:val="center"/>
+        <w:rPr>
+          <w:sz w:val="24"/>
+          <w:szCs w:val="24"/>
+        </w:rPr>
+      </w:pPr>
+      <w:r>
+        <w:rPr>
+          <w:noProof/>
+          <w:sz w:val="24"/>
+          <w:szCs w:val="24"/>
+        </w:rPr>
+        <w:drawing>
+          <wp:inline distT="0" distB="0" distL="0" distR="0" wp14:anchorId="3EDE781E" wp14:editId="77B2FC93">
+            <wp:extent cx="1911246" cy="2708910"/>
+            <wp:effectExtent l="0" t="5397" r="1587" b="1588"/>
+            <wp:docPr id="7" name="Picture 7" descr="Diagram&#10;&#10;Description automatically generated"/>
+            <wp:cNvGraphicFramePr>
+              <a:graphicFrameLocks xmlns:a="http://schemas.openxmlformats.org/drawingml/2006/main" noChangeAspect="1"/>
+            </wp:cNvGraphicFramePr>
+            <a:graphic xmlns:a="http://schemas.openxmlformats.org/drawingml/2006/main">
+              <a:graphicData uri="http://schemas.openxmlformats.org/drawingml/2006/picture">
+                <pic:pic xmlns:pic="http://schemas.openxmlformats.org/drawingml/2006/picture">
+                  <pic:nvPicPr>
+                    <pic:cNvPr id="7" name="Picture 7" descr="Diagram&#10;&#10;Description automatically generated"/>
+                    <pic:cNvPicPr/>
+                  </pic:nvPicPr>
+                  <pic:blipFill rotWithShape="1">
+                    <a:blip r:embed="rId10" cstate="print">
+                      <a:extLst>
+                        <a:ext uri="{28A0092B-C50C-407E-A947-70E740481C1C}">
+                          <a14:useLocalDpi xmlns:a14="http://schemas.microsoft.com/office/drawing/2010/main" val="0"/>
+                        </a:ext>
+                      </a:extLst>
+                    </a:blip>
+                    <a:srcRect r="47084"/>
+                    <a:stretch/>
+                  </pic:blipFill>
+                  <pic:spPr bwMode="auto">
+                    <a:xfrm rot="5400000">
+                      <a:off x="0" y="0"/>
+                      <a:ext cx="1913555" cy="2712182"/>
+                    </a:xfrm>
+                    <a:prstGeom prst="rect">
+                      <a:avLst/>
+                    </a:prstGeom>
+                    <a:ln>
+                      <a:noFill/>
+                    </a:ln>
+                    <a:extLst>
+                      <a:ext uri="{53640926-AAD7-44D8-BBD7-CCE9431645EC}">
+                        <a14:shadowObscured xmlns:a14="http://schemas.microsoft.com/office/drawing/2010/main"/>
+                      </a:ext>
+                    </a:extLst>
+                  </pic:spPr>
+                </pic:pic>
+              </a:graphicData>
+            </a:graphic>
+          </wp:inline>
+        </w:drawing>
+      </w:r>
+    </w:p>
+    <w:p>
+      <w:pPr>
+        <w:spacing w:after="0" w:line="312" w:lineRule="auto"/>
+        <w:ind w:left="1440"/>
         <w:rPr>
           <w:sz w:val="24"/>
           <w:szCs w:val="24"/>
@@ -1565,12 +2084,16 @@
         </w:numPr>
         <w:spacing w:after="0" w:line="312" w:lineRule="auto"/>
         <w:rPr>
-          <w:sz w:val="24"/>
-          <w:szCs w:val="24"/>
-        </w:rPr>
-      </w:pPr>
-      <w:r>
-        <w:rPr>
+          <w:b/>
+          <w:bCs/>
+          <w:sz w:val="24"/>
+          <w:szCs w:val="24"/>
+        </w:rPr>
+      </w:pPr>
+      <w:r>
+        <w:rPr>
+          <w:b/>
+          <w:bCs/>
           <w:sz w:val="24"/>
           <w:szCs w:val="24"/>
         </w:rPr>
@@ -1578,6 +2101,8 @@
       </w:r>
       <w:r>
         <w:rPr>
+          <w:b/>
+          <w:bCs/>
           <w:sz w:val="24"/>
           <w:szCs w:val="24"/>
         </w:rPr>
@@ -1585,6 +2110,8 @@
       </w:r>
       <w:r>
         <w:rPr>
+          <w:b/>
+          <w:bCs/>
           <w:sz w:val="24"/>
           <w:szCs w:val="24"/>
         </w:rPr>
@@ -1594,6 +2121,62 @@
     <w:p>
       <w:pPr>
         <w:spacing w:after="0" w:line="240" w:lineRule="auto"/>
+      </w:pPr>
+    </w:p>
+    <w:p>
+      <w:pPr>
+        <w:spacing w:after="0" w:line="240" w:lineRule="auto"/>
+        <w:ind w:left="1440"/>
+      </w:pPr>
+      <w:r>
+        <w:t>Chi-Square Value</w:t>
+      </w:r>
+      <w:r>
+        <w:t xml:space="preserve"> (8.03)</w:t>
+      </w:r>
+      <w:r>
+        <w:t xml:space="preserve"> </w:t>
+      </w:r>
+      <w:r>
+        <w:t>&gt; Critical Value</w:t>
+      </w:r>
+      <w:r>
+        <w:t xml:space="preserve"> (3.841). Therefore, </w:t>
+      </w:r>
+      <w:r>
+        <w:t xml:space="preserve">we reject the null. </w:t>
+      </w:r>
+      <w:r>
+        <w:rPr>
+          <w:sz w:val="24"/>
+          <w:szCs w:val="24"/>
+        </w:rPr>
+        <w:t>There is a relationship (significant difference) between gender and format of book read (the variables are dependent)</w:t>
+      </w:r>
+      <w:r>
+        <w:rPr>
+          <w:sz w:val="24"/>
+          <w:szCs w:val="24"/>
+        </w:rPr>
+        <w:t>.</w:t>
+      </w:r>
+    </w:p>
+    <w:p>
+      <w:pPr>
+        <w:spacing w:after="0" w:line="240" w:lineRule="auto"/>
+        <w:ind w:left="1440"/>
+      </w:pPr>
+    </w:p>
+    <w:p>
+      <w:pPr>
+        <w:spacing w:after="0" w:line="240" w:lineRule="auto"/>
+        <w:ind w:left="1440"/>
+      </w:pPr>
+    </w:p>
+    <w:p>
+      <w:pPr>
+        <w:spacing w:after="0" w:line="240" w:lineRule="auto"/>
+        <w:ind w:left="1440"/>
       </w:pPr>
     </w:p>
     <w:sectPr>
@@ -1607,8 +2190,347 @@
 </file>
 
 <file path=word/numbering.xml><?xml version="1.0" encoding="utf-8"?>
-<w:numbering xmlns:wpc="http://schemas.microsoft.com/office/word/2010/wordprocessingCanvas" xmlns:mc="http://schemas.openxmlformats.org/markup-compatibility/2006" xmlns:o="urn:schemas-microsoft-com:office:office" xmlns:r="http://schemas.openxmlformats.org/officeDocument/2006/relationships" xmlns:m="http://schemas.openxmlformats.org/officeDocument/2006/math" xmlns:v="urn:schemas-microsoft-com:vml" xmlns:wp14="http://schemas.microsoft.com/office/word/2010/wordprocessingDrawing" xmlns:wp="http://schemas.openxmlformats.org/drawingml/2006/wordprocessingDrawing" xmlns:w10="urn:schemas-microsoft-com:office:word" xmlns:w="http://schemas.openxmlformats.org/wordprocessingml/2006/main" xmlns:w14="http://schemas.microsoft.com/office/word/2010/wordml" xmlns:w15="http://schemas.microsoft.com/office/word/2012/wordml" xmlns:wpg="http://schemas.microsoft.com/office/word/2010/wordprocessingGroup" xmlns:wpi="http://schemas.microsoft.com/office/word/2010/wordprocessingInk" xmlns:wne="http://schemas.microsoft.com/office/word/2006/wordml" xmlns:wps="http://schemas.microsoft.com/office/word/2010/wordprocessingShape" mc:Ignorable="w14 w15 wp14">
-  <w:abstractNum w:abstractNumId="0">
+<w:numbering xmlns:wpc="http://schemas.microsoft.com/office/word/2010/wordprocessingCanvas" xmlns:cx="http://schemas.microsoft.com/office/drawing/2014/chartex" xmlns:cx1="http://schemas.microsoft.com/office/drawing/2015/9/8/chartex" xmlns:cx2="http://schemas.microsoft.com/office/drawing/2015/10/21/chartex" xmlns:cx3="http://schemas.microsoft.com/office/drawing/2016/5/9/chartex" xmlns:cx4="http://schemas.microsoft.com/office/drawing/2016/5/10/chartex" xmlns:cx5="http://schemas.microsoft.com/office/drawing/2016/5/11/chartex" xmlns:cx6="http://schemas.microsoft.com/office/drawing/2016/5/12/chartex" xmlns:cx7="http://schemas.microsoft.com/office/drawing/2016/5/13/chartex" xmlns:cx8="http://schemas.microsoft.com/office/drawing/2016/5/14/chartex" xmlns:mc="http://schemas.openxmlformats.org/markup-compatibility/2006" xmlns:aink="http://schemas.microsoft.com/office/drawing/2016/ink" xmlns:am3d="http://schemas.microsoft.com/office/drawing/2017/model3d" xmlns:o="urn:schemas-microsoft-com:office:office" xmlns:r="http://schemas.openxmlformats.org/officeDocument/2006/relationships" xmlns:m="http://schemas.openxmlformats.org/officeDocument/2006/math" xmlns:v="urn:schemas-microsoft-com:vml" xmlns:wp14="http://schemas.microsoft.com/office/word/2010/wordprocessingDrawing" xmlns:wp="http://schemas.openxmlformats.org/drawingml/2006/wordprocessingDrawing" xmlns:w10="urn:schemas-microsoft-com:office:word" xmlns:w="http://schemas.openxmlformats.org/wordprocessingml/2006/main" xmlns:w14="http://schemas.microsoft.com/office/word/2010/wordml" xmlns:w15="http://schemas.microsoft.com/office/word/2012/wordml" xmlns:w16cex="http://schemas.microsoft.com/office/word/2018/wordml/cex" xmlns:w16cid="http://schemas.microsoft.com/office/word/2016/wordml/cid" xmlns:w16="http://schemas.microsoft.com/office/word/2018/wordml" xmlns:w16se="http://schemas.microsoft.com/office/word/2015/wordml/symex" xmlns:wpg="http://schemas.microsoft.com/office/word/2010/wordprocessingGroup" xmlns:wpi="http://schemas.microsoft.com/office/word/2010/wordprocessingInk" xmlns:wne="http://schemas.microsoft.com/office/word/2006/wordml" xmlns:wps="http://schemas.microsoft.com/office/word/2010/wordprocessingShape" mc:Ignorable="w14 w15 w16se w16cid w16 w16cex wp14">
+  <w:abstractNum w:abstractNumId="0" w15:restartNumberingAfterBreak="0">
+    <w:nsid w:val="08FB422B"/>
+    <w:multiLevelType w:val="hybridMultilevel"/>
+    <w:tmpl w:val="6778CBCE"/>
+    <w:lvl w:ilvl="0" w:tplc="04090001">
+      <w:start w:val="1"/>
+      <w:numFmt w:val="bullet"/>
+      <w:lvlText w:val=""/>
+      <w:lvlJc w:val="left"/>
+      <w:pPr>
+        <w:ind w:left="1800" w:hanging="360"/>
+      </w:pPr>
+      <w:rPr>
+        <w:rFonts w:ascii="Symbol" w:hAnsi="Symbol" w:hint="default"/>
+      </w:rPr>
+    </w:lvl>
+    <w:lvl w:ilvl="1" w:tplc="04090003">
+      <w:start w:val="1"/>
+      <w:numFmt w:val="bullet"/>
+      <w:lvlText w:val="o"/>
+      <w:lvlJc w:val="left"/>
+      <w:pPr>
+        <w:ind w:left="2520" w:hanging="360"/>
+      </w:pPr>
+      <w:rPr>
+        <w:rFonts w:ascii="Courier New" w:hAnsi="Courier New" w:cs="Courier New" w:hint="default"/>
+      </w:rPr>
+    </w:lvl>
+    <w:lvl w:ilvl="2" w:tplc="04090005" w:tentative="1">
+      <w:start w:val="1"/>
+      <w:numFmt w:val="bullet"/>
+      <w:lvlText w:val=""/>
+      <w:lvlJc w:val="left"/>
+      <w:pPr>
+        <w:ind w:left="3240" w:hanging="360"/>
+      </w:pPr>
+      <w:rPr>
+        <w:rFonts w:ascii="Wingdings" w:hAnsi="Wingdings" w:hint="default"/>
+      </w:rPr>
+    </w:lvl>
+    <w:lvl w:ilvl="3" w:tplc="04090001" w:tentative="1">
+      <w:start w:val="1"/>
+      <w:numFmt w:val="bullet"/>
+      <w:lvlText w:val=""/>
+      <w:lvlJc w:val="left"/>
+      <w:pPr>
+        <w:ind w:left="3960" w:hanging="360"/>
+      </w:pPr>
+      <w:rPr>
+        <w:rFonts w:ascii="Symbol" w:hAnsi="Symbol" w:hint="default"/>
+      </w:rPr>
+    </w:lvl>
+    <w:lvl w:ilvl="4" w:tplc="04090003" w:tentative="1">
+      <w:start w:val="1"/>
+      <w:numFmt w:val="bullet"/>
+      <w:lvlText w:val="o"/>
+      <w:lvlJc w:val="left"/>
+      <w:pPr>
+        <w:ind w:left="4680" w:hanging="360"/>
+      </w:pPr>
+      <w:rPr>
+        <w:rFonts w:ascii="Courier New" w:hAnsi="Courier New" w:cs="Courier New" w:hint="default"/>
+      </w:rPr>
+    </w:lvl>
+    <w:lvl w:ilvl="5" w:tplc="04090005" w:tentative="1">
+      <w:start w:val="1"/>
+      <w:numFmt w:val="bullet"/>
+      <w:lvlText w:val=""/>
+      <w:lvlJc w:val="left"/>
+      <w:pPr>
+        <w:ind w:left="5400" w:hanging="360"/>
+      </w:pPr>
+      <w:rPr>
+        <w:rFonts w:ascii="Wingdings" w:hAnsi="Wingdings" w:hint="default"/>
+      </w:rPr>
+    </w:lvl>
+    <w:lvl w:ilvl="6" w:tplc="04090001" w:tentative="1">
+      <w:start w:val="1"/>
+      <w:numFmt w:val="bullet"/>
+      <w:lvlText w:val=""/>
+      <w:lvlJc w:val="left"/>
+      <w:pPr>
+        <w:ind w:left="6120" w:hanging="360"/>
+      </w:pPr>
+      <w:rPr>
+        <w:rFonts w:ascii="Symbol" w:hAnsi="Symbol" w:hint="default"/>
+      </w:rPr>
+    </w:lvl>
+    <w:lvl w:ilvl="7" w:tplc="04090003" w:tentative="1">
+      <w:start w:val="1"/>
+      <w:numFmt w:val="bullet"/>
+      <w:lvlText w:val="o"/>
+      <w:lvlJc w:val="left"/>
+      <w:pPr>
+        <w:ind w:left="6840" w:hanging="360"/>
+      </w:pPr>
+      <w:rPr>
+        <w:rFonts w:ascii="Courier New" w:hAnsi="Courier New" w:cs="Courier New" w:hint="default"/>
+      </w:rPr>
+    </w:lvl>
+    <w:lvl w:ilvl="8" w:tplc="04090005" w:tentative="1">
+      <w:start w:val="1"/>
+      <w:numFmt w:val="bullet"/>
+      <w:lvlText w:val=""/>
+      <w:lvlJc w:val="left"/>
+      <w:pPr>
+        <w:ind w:left="7560" w:hanging="360"/>
+      </w:pPr>
+      <w:rPr>
+        <w:rFonts w:ascii="Wingdings" w:hAnsi="Wingdings" w:hint="default"/>
+      </w:rPr>
+    </w:lvl>
+  </w:abstractNum>
+  <w:abstractNum w:abstractNumId="1" w15:restartNumberingAfterBreak="0">
+    <w:nsid w:val="1218482F"/>
+    <w:multiLevelType w:val="hybridMultilevel"/>
+    <w:tmpl w:val="CB0C02CA"/>
+    <w:lvl w:ilvl="0" w:tplc="04090001">
+      <w:start w:val="1"/>
+      <w:numFmt w:val="bullet"/>
+      <w:lvlText w:val=""/>
+      <w:lvlJc w:val="left"/>
+      <w:pPr>
+        <w:ind w:left="1800" w:hanging="360"/>
+      </w:pPr>
+      <w:rPr>
+        <w:rFonts w:ascii="Symbol" w:hAnsi="Symbol" w:hint="default"/>
+      </w:rPr>
+    </w:lvl>
+    <w:lvl w:ilvl="1" w:tplc="04090003" w:tentative="1">
+      <w:start w:val="1"/>
+      <w:numFmt w:val="bullet"/>
+      <w:lvlText w:val="o"/>
+      <w:lvlJc w:val="left"/>
+      <w:pPr>
+        <w:ind w:left="2520" w:hanging="360"/>
+      </w:pPr>
+      <w:rPr>
+        <w:rFonts w:ascii="Courier New" w:hAnsi="Courier New" w:cs="Courier New" w:hint="default"/>
+      </w:rPr>
+    </w:lvl>
+    <w:lvl w:ilvl="2" w:tplc="04090005" w:tentative="1">
+      <w:start w:val="1"/>
+      <w:numFmt w:val="bullet"/>
+      <w:lvlText w:val=""/>
+      <w:lvlJc w:val="left"/>
+      <w:pPr>
+        <w:ind w:left="3240" w:hanging="360"/>
+      </w:pPr>
+      <w:rPr>
+        <w:rFonts w:ascii="Wingdings" w:hAnsi="Wingdings" w:hint="default"/>
+      </w:rPr>
+    </w:lvl>
+    <w:lvl w:ilvl="3" w:tplc="04090001" w:tentative="1">
+      <w:start w:val="1"/>
+      <w:numFmt w:val="bullet"/>
+      <w:lvlText w:val=""/>
+      <w:lvlJc w:val="left"/>
+      <w:pPr>
+        <w:ind w:left="3960" w:hanging="360"/>
+      </w:pPr>
+      <w:rPr>
+        <w:rFonts w:ascii="Symbol" w:hAnsi="Symbol" w:hint="default"/>
+      </w:rPr>
+    </w:lvl>
+    <w:lvl w:ilvl="4" w:tplc="04090003" w:tentative="1">
+      <w:start w:val="1"/>
+      <w:numFmt w:val="bullet"/>
+      <w:lvlText w:val="o"/>
+      <w:lvlJc w:val="left"/>
+      <w:pPr>
+        <w:ind w:left="4680" w:hanging="360"/>
+      </w:pPr>
+      <w:rPr>
+        <w:rFonts w:ascii="Courier New" w:hAnsi="Courier New" w:cs="Courier New" w:hint="default"/>
+      </w:rPr>
+    </w:lvl>
+    <w:lvl w:ilvl="5" w:tplc="04090005" w:tentative="1">
+      <w:start w:val="1"/>
+      <w:numFmt w:val="bullet"/>
+      <w:lvlText w:val=""/>
+      <w:lvlJc w:val="left"/>
+      <w:pPr>
+        <w:ind w:left="5400" w:hanging="360"/>
+      </w:pPr>
+      <w:rPr>
+        <w:rFonts w:ascii="Wingdings" w:hAnsi="Wingdings" w:hint="default"/>
+      </w:rPr>
+    </w:lvl>
+    <w:lvl w:ilvl="6" w:tplc="04090001" w:tentative="1">
+      <w:start w:val="1"/>
+      <w:numFmt w:val="bullet"/>
+      <w:lvlText w:val=""/>
+      <w:lvlJc w:val="left"/>
+      <w:pPr>
+        <w:ind w:left="6120" w:hanging="360"/>
+      </w:pPr>
+      <w:rPr>
+        <w:rFonts w:ascii="Symbol" w:hAnsi="Symbol" w:hint="default"/>
+      </w:rPr>
+    </w:lvl>
+    <w:lvl w:ilvl="7" w:tplc="04090003" w:tentative="1">
+      <w:start w:val="1"/>
+      <w:numFmt w:val="bullet"/>
+      <w:lvlText w:val="o"/>
+      <w:lvlJc w:val="left"/>
+      <w:pPr>
+        <w:ind w:left="6840" w:hanging="360"/>
+      </w:pPr>
+      <w:rPr>
+        <w:rFonts w:ascii="Courier New" w:hAnsi="Courier New" w:cs="Courier New" w:hint="default"/>
+      </w:rPr>
+    </w:lvl>
+    <w:lvl w:ilvl="8" w:tplc="04090005" w:tentative="1">
+      <w:start w:val="1"/>
+      <w:numFmt w:val="bullet"/>
+      <w:lvlText w:val=""/>
+      <w:lvlJc w:val="left"/>
+      <w:pPr>
+        <w:ind w:left="7560" w:hanging="360"/>
+      </w:pPr>
+      <w:rPr>
+        <w:rFonts w:ascii="Wingdings" w:hAnsi="Wingdings" w:hint="default"/>
+      </w:rPr>
+    </w:lvl>
+  </w:abstractNum>
+  <w:abstractNum w:abstractNumId="2" w15:restartNumberingAfterBreak="0">
+    <w:nsid w:val="2691518A"/>
+    <w:multiLevelType w:val="hybridMultilevel"/>
+    <w:tmpl w:val="9ED60E14"/>
+    <w:lvl w:ilvl="0" w:tplc="04090001">
+      <w:start w:val="1"/>
+      <w:numFmt w:val="bullet"/>
+      <w:lvlText w:val=""/>
+      <w:lvlJc w:val="left"/>
+      <w:pPr>
+        <w:ind w:left="1080" w:hanging="360"/>
+      </w:pPr>
+      <w:rPr>
+        <w:rFonts w:ascii="Symbol" w:hAnsi="Symbol" w:hint="default"/>
+      </w:rPr>
+    </w:lvl>
+    <w:lvl w:ilvl="1" w:tplc="04090003" w:tentative="1">
+      <w:start w:val="1"/>
+      <w:numFmt w:val="bullet"/>
+      <w:lvlText w:val="o"/>
+      <w:lvlJc w:val="left"/>
+      <w:pPr>
+        <w:ind w:left="1800" w:hanging="360"/>
+      </w:pPr>
+      <w:rPr>
+        <w:rFonts w:ascii="Courier New" w:hAnsi="Courier New" w:cs="Courier New" w:hint="default"/>
+      </w:rPr>
+    </w:lvl>
+    <w:lvl w:ilvl="2" w:tplc="04090005" w:tentative="1">
+      <w:start w:val="1"/>
+      <w:numFmt w:val="bullet"/>
+      <w:lvlText w:val=""/>
+      <w:lvlJc w:val="left"/>
+      <w:pPr>
+        <w:ind w:left="2520" w:hanging="360"/>
+      </w:pPr>
+      <w:rPr>
+        <w:rFonts w:ascii="Wingdings" w:hAnsi="Wingdings" w:hint="default"/>
+      </w:rPr>
+    </w:lvl>
+    <w:lvl w:ilvl="3" w:tplc="04090001" w:tentative="1">
+      <w:start w:val="1"/>
+      <w:numFmt w:val="bullet"/>
+      <w:lvlText w:val=""/>
+      <w:lvlJc w:val="left"/>
+      <w:pPr>
+        <w:ind w:left="3240" w:hanging="360"/>
+      </w:pPr>
+      <w:rPr>
+        <w:rFonts w:ascii="Symbol" w:hAnsi="Symbol" w:hint="default"/>
+      </w:rPr>
+    </w:lvl>
+    <w:lvl w:ilvl="4" w:tplc="04090003" w:tentative="1">
+      <w:start w:val="1"/>
+      <w:numFmt w:val="bullet"/>
+      <w:lvlText w:val="o"/>
+      <w:lvlJc w:val="left"/>
+      <w:pPr>
+        <w:ind w:left="3960" w:hanging="360"/>
+      </w:pPr>
+      <w:rPr>
+        <w:rFonts w:ascii="Courier New" w:hAnsi="Courier New" w:cs="Courier New" w:hint="default"/>
+      </w:rPr>
+    </w:lvl>
+    <w:lvl w:ilvl="5" w:tplc="04090005" w:tentative="1">
+      <w:start w:val="1"/>
+      <w:numFmt w:val="bullet"/>
+      <w:lvlText w:val=""/>
+      <w:lvlJc w:val="left"/>
+      <w:pPr>
+        <w:ind w:left="4680" w:hanging="360"/>
+      </w:pPr>
+      <w:rPr>
+        <w:rFonts w:ascii="Wingdings" w:hAnsi="Wingdings" w:hint="default"/>
+      </w:rPr>
+    </w:lvl>
+    <w:lvl w:ilvl="6" w:tplc="04090001" w:tentative="1">
+      <w:start w:val="1"/>
+      <w:numFmt w:val="bullet"/>
+      <w:lvlText w:val=""/>
+      <w:lvlJc w:val="left"/>
+      <w:pPr>
+        <w:ind w:left="5400" w:hanging="360"/>
+      </w:pPr>
+      <w:rPr>
+        <w:rFonts w:ascii="Symbol" w:hAnsi="Symbol" w:hint="default"/>
+      </w:rPr>
+    </w:lvl>
+    <w:lvl w:ilvl="7" w:tplc="04090003" w:tentative="1">
+      <w:start w:val="1"/>
+      <w:numFmt w:val="bullet"/>
+      <w:lvlText w:val="o"/>
+      <w:lvlJc w:val="left"/>
+      <w:pPr>
+        <w:ind w:left="6120" w:hanging="360"/>
+      </w:pPr>
+      <w:rPr>
+        <w:rFonts w:ascii="Courier New" w:hAnsi="Courier New" w:cs="Courier New" w:hint="default"/>
+      </w:rPr>
+    </w:lvl>
+    <w:lvl w:ilvl="8" w:tplc="04090005" w:tentative="1">
+      <w:start w:val="1"/>
+      <w:numFmt w:val="bullet"/>
+      <w:lvlText w:val=""/>
+      <w:lvlJc w:val="left"/>
+      <w:pPr>
+        <w:ind w:left="6840" w:hanging="360"/>
+      </w:pPr>
+      <w:rPr>
+        <w:rFonts w:ascii="Wingdings" w:hAnsi="Wingdings" w:hint="default"/>
+      </w:rPr>
+    </w:lvl>
+  </w:abstractNum>
+  <w:abstractNum w:abstractNumId="3" w15:restartNumberingAfterBreak="0">
     <w:nsid w:val="29B3618E"/>
     <w:multiLevelType w:val="hybridMultilevel"/>
     <w:tmpl w:val="FD6A5D00"/>
@@ -1697,7 +2619,7 @@
       </w:pPr>
     </w:lvl>
   </w:abstractNum>
-  <w:abstractNum w:abstractNumId="1">
+  <w:abstractNum w:abstractNumId="4" w15:restartNumberingAfterBreak="0">
     <w:nsid w:val="3240021F"/>
     <w:multiLevelType w:val="hybridMultilevel"/>
     <w:tmpl w:val="2056C32A"/>
@@ -1786,7 +2708,7 @@
       </w:pPr>
     </w:lvl>
   </w:abstractNum>
-  <w:abstractNum w:abstractNumId="2">
+  <w:abstractNum w:abstractNumId="5" w15:restartNumberingAfterBreak="0">
     <w:nsid w:val="348B041C"/>
     <w:multiLevelType w:val="hybridMultilevel"/>
     <w:tmpl w:val="DD825F94"/>
@@ -1875,7 +2797,120 @@
       </w:pPr>
     </w:lvl>
   </w:abstractNum>
-  <w:abstractNum w:abstractNumId="3">
+  <w:abstractNum w:abstractNumId="6" w15:restartNumberingAfterBreak="0">
+    <w:nsid w:val="37F90293"/>
+    <w:multiLevelType w:val="hybridMultilevel"/>
+    <w:tmpl w:val="C0784B2C"/>
+    <w:lvl w:ilvl="0" w:tplc="04090001">
+      <w:start w:val="1"/>
+      <w:numFmt w:val="bullet"/>
+      <w:lvlText w:val=""/>
+      <w:lvlJc w:val="left"/>
+      <w:pPr>
+        <w:ind w:left="2160" w:hanging="360"/>
+      </w:pPr>
+      <w:rPr>
+        <w:rFonts w:ascii="Symbol" w:hAnsi="Symbol" w:hint="default"/>
+      </w:rPr>
+    </w:lvl>
+    <w:lvl w:ilvl="1" w:tplc="04090003" w:tentative="1">
+      <w:start w:val="1"/>
+      <w:numFmt w:val="bullet"/>
+      <w:lvlText w:val="o"/>
+      <w:lvlJc w:val="left"/>
+      <w:pPr>
+        <w:ind w:left="2880" w:hanging="360"/>
+      </w:pPr>
+      <w:rPr>
+        <w:rFonts w:ascii="Courier New" w:hAnsi="Courier New" w:cs="Courier New" w:hint="default"/>
+      </w:rPr>
+    </w:lvl>
+    <w:lvl w:ilvl="2" w:tplc="04090005" w:tentative="1">
+      <w:start w:val="1"/>
+      <w:numFmt w:val="bullet"/>
+      <w:lvlText w:val=""/>
+      <w:lvlJc w:val="left"/>
+      <w:pPr>
+        <w:ind w:left="3600" w:hanging="360"/>
+      </w:pPr>
+      <w:rPr>
+        <w:rFonts w:ascii="Wingdings" w:hAnsi="Wingdings" w:hint="default"/>
+      </w:rPr>
+    </w:lvl>
+    <w:lvl w:ilvl="3" w:tplc="04090001" w:tentative="1">
+      <w:start w:val="1"/>
+      <w:numFmt w:val="bullet"/>
+      <w:lvlText w:val=""/>
+      <w:lvlJc w:val="left"/>
+      <w:pPr>
+        <w:ind w:left="4320" w:hanging="360"/>
+      </w:pPr>
+      <w:rPr>
+        <w:rFonts w:ascii="Symbol" w:hAnsi="Symbol" w:hint="default"/>
+      </w:rPr>
+    </w:lvl>
+    <w:lvl w:ilvl="4" w:tplc="04090003" w:tentative="1">
+      <w:start w:val="1"/>
+      <w:numFmt w:val="bullet"/>
+      <w:lvlText w:val="o"/>
+      <w:lvlJc w:val="left"/>
+      <w:pPr>
+        <w:ind w:left="5040" w:hanging="360"/>
+      </w:pPr>
+      <w:rPr>
+        <w:rFonts w:ascii="Courier New" w:hAnsi="Courier New" w:cs="Courier New" w:hint="default"/>
+      </w:rPr>
+    </w:lvl>
+    <w:lvl w:ilvl="5" w:tplc="04090005" w:tentative="1">
+      <w:start w:val="1"/>
+      <w:numFmt w:val="bullet"/>
+      <w:lvlText w:val=""/>
+      <w:lvlJc w:val="left"/>
+      <w:pPr>
+        <w:ind w:left="5760" w:hanging="360"/>
+      </w:pPr>
+      <w:rPr>
+        <w:rFonts w:ascii="Wingdings" w:hAnsi="Wingdings" w:hint="default"/>
+      </w:rPr>
+    </w:lvl>
+    <w:lvl w:ilvl="6" w:tplc="04090001" w:tentative="1">
+      <w:start w:val="1"/>
+      <w:numFmt w:val="bullet"/>
+      <w:lvlText w:val=""/>
+      <w:lvlJc w:val="left"/>
+      <w:pPr>
+        <w:ind w:left="6480" w:hanging="360"/>
+      </w:pPr>
+      <w:rPr>
+        <w:rFonts w:ascii="Symbol" w:hAnsi="Symbol" w:hint="default"/>
+      </w:rPr>
+    </w:lvl>
+    <w:lvl w:ilvl="7" w:tplc="04090003" w:tentative="1">
+      <w:start w:val="1"/>
+      <w:numFmt w:val="bullet"/>
+      <w:lvlText w:val="o"/>
+      <w:lvlJc w:val="left"/>
+      <w:pPr>
+        <w:ind w:left="7200" w:hanging="360"/>
+      </w:pPr>
+      <w:rPr>
+        <w:rFonts w:ascii="Courier New" w:hAnsi="Courier New" w:cs="Courier New" w:hint="default"/>
+      </w:rPr>
+    </w:lvl>
+    <w:lvl w:ilvl="8" w:tplc="04090005" w:tentative="1">
+      <w:start w:val="1"/>
+      <w:numFmt w:val="bullet"/>
+      <w:lvlText w:val=""/>
+      <w:lvlJc w:val="left"/>
+      <w:pPr>
+        <w:ind w:left="7920" w:hanging="360"/>
+      </w:pPr>
+      <w:rPr>
+        <w:rFonts w:ascii="Wingdings" w:hAnsi="Wingdings" w:hint="default"/>
+      </w:rPr>
+    </w:lvl>
+  </w:abstractNum>
+  <w:abstractNum w:abstractNumId="7" w15:restartNumberingAfterBreak="0">
     <w:nsid w:val="3FE20121"/>
     <w:multiLevelType w:val="hybridMultilevel"/>
     <w:tmpl w:val="247C2B22"/>
@@ -1964,7 +2999,7 @@
       </w:pPr>
     </w:lvl>
   </w:abstractNum>
-  <w:abstractNum w:abstractNumId="4">
+  <w:abstractNum w:abstractNumId="8" w15:restartNumberingAfterBreak="0">
     <w:nsid w:val="44D85077"/>
     <w:multiLevelType w:val="hybridMultilevel"/>
     <w:tmpl w:val="7172A0F6"/>
@@ -2077,7 +3112,7 @@
       </w:pPr>
     </w:lvl>
   </w:abstractNum>
-  <w:abstractNum w:abstractNumId="5">
+  <w:abstractNum w:abstractNumId="9" w15:restartNumberingAfterBreak="0">
     <w:nsid w:val="73DD4774"/>
     <w:multiLevelType w:val="hybridMultilevel"/>
     <w:tmpl w:val="015A3844"/>
@@ -2167,28 +3202,40 @@
     </w:lvl>
   </w:abstractNum>
   <w:num w:numId="1">
+    <w:abstractNumId w:val="3"/>
+  </w:num>
+  <w:num w:numId="2">
+    <w:abstractNumId w:val="4"/>
+  </w:num>
+  <w:num w:numId="3">
+    <w:abstractNumId w:val="7"/>
+  </w:num>
+  <w:num w:numId="4">
+    <w:abstractNumId w:val="9"/>
+  </w:num>
+  <w:num w:numId="5">
+    <w:abstractNumId w:val="8"/>
+  </w:num>
+  <w:num w:numId="6">
+    <w:abstractNumId w:val="5"/>
+  </w:num>
+  <w:num w:numId="7">
+    <w:abstractNumId w:val="2"/>
+  </w:num>
+  <w:num w:numId="8">
+    <w:abstractNumId w:val="1"/>
+  </w:num>
+  <w:num w:numId="9">
     <w:abstractNumId w:val="0"/>
   </w:num>
-  <w:num w:numId="2">
-    <w:abstractNumId w:val="1"/>
-  </w:num>
-  <w:num w:numId="3">
-    <w:abstractNumId w:val="3"/>
-  </w:num>
-  <w:num w:numId="4">
-    <w:abstractNumId w:val="5"/>
-  </w:num>
-  <w:num w:numId="5">
-    <w:abstractNumId w:val="4"/>
-  </w:num>
-  <w:num w:numId="6">
-    <w:abstractNumId w:val="2"/>
+  <w:num w:numId="10">
+    <w:abstractNumId w:val="6"/>
   </w:num>
 </w:numbering>
 </file>
 
 <file path=word/styles.xml><?xml version="1.0" encoding="utf-8"?>
-<w:styles xmlns:mc="http://schemas.openxmlformats.org/markup-compatibility/2006" xmlns:r="http://schemas.openxmlformats.org/officeDocument/2006/relationships" xmlns:w="http://schemas.openxmlformats.org/wordprocessingml/2006/main" xmlns:w14="http://schemas.microsoft.com/office/word/2010/wordml" xmlns:w15="http://schemas.microsoft.com/office/word/2012/wordml" mc:Ignorable="w14 w15">
+<w:styles xmlns:mc="http://schemas.openxmlformats.org/markup-compatibility/2006" xmlns:r="http://schemas.openxmlformats.org/officeDocument/2006/relationships" xmlns:w="http://schemas.openxmlformats.org/wordprocessingml/2006/main" xmlns:w14="http://schemas.microsoft.com/office/word/2010/wordml" xmlns:w15="http://schemas.microsoft.com/office/word/2012/wordml" xmlns:w16cex="http://schemas.microsoft.com/office/word/2018/wordml/cex" xmlns:w16cid="http://schemas.microsoft.com/office/word/2016/wordml/cid" xmlns:w16="http://schemas.microsoft.com/office/word/2018/wordml" xmlns:w16se="http://schemas.microsoft.com/office/word/2015/wordml/symex" mc:Ignorable="w14 w15 w16se w16cid w16 w16cex">
   <w:docDefaults>
     <w:rPrDefault>
       <w:rPr>
@@ -2204,7 +3251,7 @@
       </w:pPr>
     </w:pPrDefault>
   </w:docDefaults>
-  <w:latentStyles w:defLockedState="0" w:defUIPriority="99" w:defSemiHidden="0" w:defUnhideWhenUsed="0" w:defQFormat="0" w:count="371">
+  <w:latentStyles w:defLockedState="0" w:defUIPriority="99" w:defSemiHidden="0" w:defUnhideWhenUsed="0" w:defQFormat="0" w:count="376">
     <w:lsdException w:name="Normal" w:uiPriority="0" w:qFormat="1"/>
     <w:lsdException w:name="heading 1" w:uiPriority="9" w:qFormat="1"/>
     <w:lsdException w:name="heading 2" w:semiHidden="1" w:uiPriority="9" w:unhideWhenUsed="1" w:qFormat="1"/>
@@ -2310,7 +3357,6 @@
     <w:lsdException w:name="HTML Sample" w:semiHidden="1" w:unhideWhenUsed="1"/>
     <w:lsdException w:name="HTML Typewriter" w:semiHidden="1" w:unhideWhenUsed="1"/>
     <w:lsdException w:name="HTML Variable" w:semiHidden="1" w:unhideWhenUsed="1"/>
-    <w:lsdException w:name="Normal Table" w:semiHidden="1" w:unhideWhenUsed="1"/>
     <w:lsdException w:name="annotation subject" w:semiHidden="1" w:unhideWhenUsed="1"/>
     <w:lsdException w:name="No List" w:semiHidden="1" w:unhideWhenUsed="1"/>
     <w:lsdException w:name="Outline List 1" w:semiHidden="1" w:unhideWhenUsed="1"/>
@@ -2353,11 +3399,8 @@
     <w:lsdException w:name="Table Contemporary" w:semiHidden="1" w:unhideWhenUsed="1"/>
     <w:lsdException w:name="Table Elegant" w:semiHidden="1" w:unhideWhenUsed="1"/>
     <w:lsdException w:name="Table Professional" w:semiHidden="1" w:unhideWhenUsed="1"/>
-    <w:lsdException w:name="Table Subtle 1" w:semiHidden="1" w:unhideWhenUsed="1"/>
     <w:lsdException w:name="Table Subtle 2" w:semiHidden="1" w:unhideWhenUsed="1"/>
     <w:lsdException w:name="Table Web 1" w:semiHidden="1" w:unhideWhenUsed="1"/>
-    <w:lsdException w:name="Table Web 2" w:semiHidden="1" w:unhideWhenUsed="1"/>
-    <w:lsdException w:name="Table Web 3" w:semiHidden="1" w:unhideWhenUsed="1"/>
     <w:lsdException w:name="Balloon Text" w:semiHidden="1" w:unhideWhenUsed="1"/>
     <w:lsdException w:name="Table Grid" w:uiPriority="39"/>
     <w:lsdException w:name="Table Theme" w:semiHidden="1" w:unhideWhenUsed="1"/>
@@ -2576,6 +3619,11 @@
     <w:lsdException w:name="List Table 5 Dark Accent 6" w:uiPriority="50"/>
     <w:lsdException w:name="List Table 6 Colorful Accent 6" w:uiPriority="51"/>
     <w:lsdException w:name="List Table 7 Colorful Accent 6" w:uiPriority="52"/>
+    <w:lsdException w:name="Mention" w:semiHidden="1" w:unhideWhenUsed="1"/>
+    <w:lsdException w:name="Smart Hyperlink" w:semiHidden="1" w:unhideWhenUsed="1"/>
+    <w:lsdException w:name="Hashtag" w:semiHidden="1" w:unhideWhenUsed="1"/>
+    <w:lsdException w:name="Unresolved Mention" w:semiHidden="1" w:unhideWhenUsed="1"/>
+    <w:lsdException w:name="Smart Link" w:semiHidden="1" w:unhideWhenUsed="1"/>
   </w:latentStyles>
   <w:style w:type="paragraph" w:default="1" w:styleId="Normal">
     <w:name w:val="Normal"/>
@@ -2584,6 +3632,7 @@
   <w:style w:type="character" w:default="1" w:styleId="DefaultParagraphFont">
     <w:name w:val="Default Paragraph Font"/>
     <w:uiPriority w:val="1"/>
+    <w:semiHidden/>
     <w:unhideWhenUsed/>
   </w:style>
   <w:style w:type="table" w:default="1" w:styleId="TableNormal">
